--- a/СОДЕРЖАНИЕ.docx
+++ b/СОДЕРЖАНИЕ.docx
@@ -110,7 +110,7 @@
             <w:ptab w:relativeTo="margin" w:alignment="right" w:leader="dot"/>
           </w:r>
           <w:r>
-            <w:t>6</w:t>
+            <w:t>7</w:t>
           </w:r>
         </w:p>
         <w:p>
@@ -127,13 +127,13 @@
               <w:color w:val="000000"/>
               <w:shd w:val="clear" w:color="auto" w:fill="FFFFFF"/>
             </w:rPr>
-            <w:t>Эмоции</w:t>
-          </w:r>
-          <w:r>
-            <w:ptab w:relativeTo="margin" w:alignment="right" w:leader="dot"/>
-          </w:r>
-          <w:r>
-            <w:t>6</w:t>
+            <w:t>Психическое и психологическое здоровье человека</w:t>
+          </w:r>
+          <w:r>
+            <w:ptab w:relativeTo="margin" w:alignment="right" w:leader="dot"/>
+          </w:r>
+          <w:r>
+            <w:t>7</w:t>
           </w:r>
         </w:p>
         <w:p>
@@ -149,36 +149,548 @@
               <w:color w:val="000000"/>
               <w:shd w:val="clear" w:color="auto" w:fill="FFFFFF"/>
             </w:rPr>
+            <w:t>Депрессия</w:t>
+          </w:r>
+          <w:r>
+            <w:ptab w:relativeTo="margin" w:alignment="right" w:leader="dot"/>
+          </w:r>
+          <w:r>
+            <w:t>9</w:t>
+          </w:r>
+        </w:p>
+        <w:p>
+          <w:pPr>
+            <w:pStyle w:val="11"/>
+            <w:ind w:firstLine="709"/>
+          </w:pPr>
+          <w:r>
+            <w:t xml:space="preserve">   1.3 </w:t>
+          </w:r>
+          <w:r>
+            <w:t>Проявления депрессии</w:t>
+          </w:r>
+          <w:r>
+            <w:ptab w:relativeTo="margin" w:alignment="right" w:leader="dot"/>
+          </w:r>
+          <w:r>
+            <w:t>10</w:t>
+          </w:r>
+        </w:p>
+        <w:p>
+          <w:pPr>
+            <w:pStyle w:val="11"/>
+            <w:ind w:firstLine="709"/>
+          </w:pPr>
+          <w:r>
+            <w:t xml:space="preserve">   1.4 </w:t>
+          </w:r>
+          <w:r>
+            <w:rPr>
+              <w:bCs/>
+              <w:color w:val="000000"/>
+              <w:shd w:val="clear" w:color="auto" w:fill="FFFFFF"/>
+            </w:rPr>
+            <w:t>Цифровая психотерапия</w:t>
+          </w:r>
+          <w:r>
+            <w:ptab w:relativeTo="margin" w:alignment="right" w:leader="dot"/>
+          </w:r>
+          <w:r>
+            <w:t>11</w:t>
+          </w:r>
+        </w:p>
+        <w:p>
+          <w:pPr>
+            <w:ind w:left="708" w:firstLine="285"/>
+            <w:rPr>
+              <w:lang w:val="ru-RU"/>
+            </w:rPr>
+          </w:pPr>
+          <w:r>
+            <w:rPr>
+              <w:lang w:val="ru-RU"/>
+            </w:rPr>
+            <w:t xml:space="preserve">   </w:t>
+          </w:r>
+          <w:r>
+            <w:t>1.</w:t>
+          </w:r>
+          <w:r>
+            <w:rPr>
+              <w:lang w:val="ru-RU"/>
+            </w:rPr>
+            <w:t>5</w:t>
+          </w:r>
+          <w:r>
+            <w:t xml:space="preserve"> </w:t>
+          </w:r>
+          <w:r>
+            <w:rPr>
+              <w:lang w:val="ru-RU"/>
+            </w:rPr>
             <w:t>Источники поведенческих данных</w:t>
           </w:r>
           <w:r>
             <w:ptab w:relativeTo="margin" w:alignment="right" w:leader="dot"/>
           </w:r>
           <w:r>
+            <w:t>1</w:t>
+          </w:r>
+          <w:r>
+            <w:rPr>
+              <w:lang w:val="ru-RU"/>
+            </w:rPr>
+            <w:t>3</w:t>
+          </w:r>
+        </w:p>
+        <w:p>
+          <w:pPr>
+            <w:ind w:left="708" w:firstLine="285"/>
+            <w:rPr>
+              <w:lang w:val="ru-RU"/>
+            </w:rPr>
+          </w:pPr>
+          <w:r>
+            <w:rPr>
+              <w:lang w:val="ru-RU"/>
+            </w:rPr>
+            <w:t xml:space="preserve">   </w:t>
+          </w:r>
+          <w:r>
+            <w:t>1.</w:t>
+          </w:r>
+          <w:r>
+            <w:rPr>
+              <w:lang w:val="ru-RU"/>
+            </w:rPr>
+            <w:t>6</w:t>
+          </w:r>
+          <w:r>
+            <w:t xml:space="preserve"> </w:t>
+          </w:r>
+          <w:r>
+            <w:t>Распознавание настроения по сердцебиению и погоде</w:t>
+          </w:r>
+          <w:r>
+            <w:ptab w:relativeTo="margin" w:alignment="right" w:leader="dot"/>
+          </w:r>
+          <w:r>
+            <w:t>1</w:t>
+          </w:r>
+          <w:r>
+            <w:rPr>
+              <w:lang w:val="ru-RU"/>
+            </w:rPr>
+            <w:t>5</w:t>
+          </w:r>
+        </w:p>
+        <w:p>
+          <w:pPr>
+            <w:pStyle w:val="11"/>
+            <w:ind w:firstLine="709"/>
+          </w:pPr>
+          <w:r>
+            <w:t xml:space="preserve">2 </w:t>
+          </w:r>
+          <w:r>
+            <w:t>Теоретический раздел</w:t>
+          </w:r>
+          <w:r>
+            <w:t xml:space="preserve"> </w:t>
+          </w:r>
+          <w:r>
+            <w:ptab w:relativeTo="margin" w:alignment="right" w:leader="dot"/>
+          </w:r>
+          <w:r>
+            <w:t>1</w:t>
+          </w:r>
+          <w:r>
+            <w:t>7</w:t>
+          </w:r>
+        </w:p>
+        <w:p>
+          <w:pPr>
+            <w:pStyle w:val="11"/>
+            <w:ind w:firstLine="709"/>
+          </w:pPr>
+          <w:r>
+            <w:t xml:space="preserve">   2.1 </w:t>
+          </w:r>
+          <w:r>
+            <w:t>Постановка задачи</w:t>
+          </w:r>
+          <w:r>
+            <w:ptab w:relativeTo="margin" w:alignment="right" w:leader="dot"/>
+          </w:r>
+          <w:r>
+            <w:t>1</w:t>
+          </w:r>
+          <w:r>
+            <w:t>7</w:t>
+          </w:r>
+        </w:p>
+        <w:p>
+          <w:pPr>
+            <w:pStyle w:val="11"/>
+            <w:ind w:firstLine="709"/>
+          </w:pPr>
+          <w:r>
+            <w:t xml:space="preserve">   2.2 </w:t>
+          </w:r>
+          <w:r>
+            <w:t>Нейронные сети</w:t>
+          </w:r>
+          <w:r>
+            <w:ptab w:relativeTo="margin" w:alignment="right" w:leader="dot"/>
+          </w:r>
+          <w:r>
+            <w:t>1</w:t>
+          </w:r>
+          <w:r>
+            <w:t>7</w:t>
+          </w:r>
+        </w:p>
+        <w:p>
+          <w:pPr>
+            <w:pStyle w:val="11"/>
+            <w:ind w:firstLine="709"/>
+          </w:pPr>
+          <w:r>
+            <w:t xml:space="preserve">   2.3 Сбор поведенческой информации</w:t>
+          </w:r>
+          <w:r>
+            <w:ptab w:relativeTo="margin" w:alignment="right" w:leader="dot"/>
+          </w:r>
+          <w:r>
+            <w:t>24</w:t>
+          </w:r>
+        </w:p>
+        <w:p>
+          <w:pPr>
+            <w:ind w:left="285" w:firstLine="708"/>
+            <w:rPr>
+              <w:lang w:val="ru-RU"/>
+            </w:rPr>
+          </w:pPr>
+          <w:r>
+            <w:rPr>
+              <w:lang w:val="ru-RU"/>
+            </w:rPr>
+            <w:t xml:space="preserve">   </w:t>
+          </w:r>
+          <w:r>
+            <w:t>2</w:t>
+          </w:r>
+          <w:r>
+            <w:rPr>
+              <w:lang w:val="ru-RU"/>
+            </w:rPr>
+            <w:t>.4</w:t>
+          </w:r>
+          <w:r>
+            <w:t xml:space="preserve"> </w:t>
+          </w:r>
+          <w:r>
+            <w:rPr>
+              <w:lang w:val="ru-RU"/>
+            </w:rPr>
+            <w:t>Построение классификатора</w:t>
+          </w:r>
+          <w:r>
+            <w:ptab w:relativeTo="margin" w:alignment="right" w:leader="dot"/>
+          </w:r>
+          <w:r>
+            <w:rPr>
+              <w:lang w:val="ru-RU"/>
+            </w:rPr>
+            <w:t>2</w:t>
+          </w:r>
+          <w:r>
+            <w:rPr>
+              <w:lang w:val="ru-RU"/>
+            </w:rPr>
+            <w:t>5</w:t>
+          </w:r>
+        </w:p>
+        <w:p>
+          <w:pPr>
+            <w:pStyle w:val="11"/>
+            <w:ind w:firstLine="709"/>
+          </w:pPr>
+          <w:r>
+            <w:t xml:space="preserve">3 </w:t>
+          </w:r>
+          <w:r>
+            <w:t>Экспериментальный раздел</w:t>
+          </w:r>
+          <w:r>
+            <w:ptab w:relativeTo="margin" w:alignment="right" w:leader="dot"/>
+          </w:r>
+          <w:r>
+            <w:t>31</w:t>
+          </w:r>
+        </w:p>
+        <w:p>
+          <w:pPr>
+            <w:pStyle w:val="11"/>
+            <w:ind w:firstLine="709"/>
+          </w:pPr>
+          <w:r>
+            <w:t xml:space="preserve">   3.1 </w:t>
+          </w:r>
+          <w:r>
+            <w:t>Проектирование системы</w:t>
+          </w:r>
+          <w:r>
+            <w:t xml:space="preserve"> </w:t>
+          </w:r>
+          <w:r>
+            <w:ptab w:relativeTo="margin" w:alignment="right" w:leader="dot"/>
+          </w:r>
+          <w:r>
+            <w:t>31</w:t>
+          </w:r>
+        </w:p>
+        <w:p>
+          <w:pPr>
+            <w:pStyle w:val="11"/>
+            <w:ind w:firstLine="709"/>
+          </w:pPr>
+          <w:r>
+            <w:t xml:space="preserve">   3.2 </w:t>
+          </w:r>
+          <w:r>
+            <w:t>Архитектура системы</w:t>
+          </w:r>
+          <w:r>
+            <w:t xml:space="preserve"> </w:t>
+          </w:r>
+          <w:r>
+            <w:ptab w:relativeTo="margin" w:alignment="right" w:leader="dot"/>
+          </w:r>
+          <w:r>
+            <w:t>33</w:t>
+          </w:r>
+        </w:p>
+        <w:p>
+          <w:pPr>
+            <w:pStyle w:val="11"/>
+            <w:ind w:firstLine="709"/>
+          </w:pPr>
+          <w:r>
+            <w:t xml:space="preserve">   3.3 </w:t>
+          </w:r>
+          <w:r>
+            <w:rPr>
+              <w:color w:val="000000" w:themeColor="text1"/>
+            </w:rPr>
+            <w:t>Проектирование базы данных</w:t>
+          </w:r>
+          <w:r>
+            <w:ptab w:relativeTo="margin" w:alignment="right" w:leader="dot"/>
+          </w:r>
+          <w:r>
+            <w:t>34</w:t>
+          </w:r>
+        </w:p>
+        <w:p>
+          <w:pPr>
+            <w:pStyle w:val="11"/>
+            <w:ind w:firstLine="709"/>
+          </w:pPr>
+          <w:r>
+            <w:t xml:space="preserve">   3.4 </w:t>
+          </w:r>
+          <w:r>
+            <w:rPr>
+              <w:color w:val="000000" w:themeColor="text1"/>
+            </w:rPr>
+            <w:t>Мобильное приложение</w:t>
+          </w:r>
+          <w:r>
+            <w:ptab w:relativeTo="margin" w:alignment="right" w:leader="dot"/>
+          </w:r>
+          <w:r>
+            <w:t>35</w:t>
+          </w:r>
+        </w:p>
+        <w:p>
+          <w:pPr>
+            <w:ind w:left="285" w:firstLine="708"/>
+            <w:rPr>
+              <w:lang w:val="ru-RU"/>
+            </w:rPr>
+          </w:pPr>
+          <w:r>
+            <w:rPr>
+              <w:lang w:val="ru-RU"/>
+            </w:rPr>
+            <w:t xml:space="preserve">   </w:t>
+          </w:r>
+          <w:r>
+            <w:t>3.</w:t>
+          </w:r>
+          <w:r>
+            <w:rPr>
+              <w:lang w:val="ru-RU"/>
+            </w:rPr>
+            <w:t>5</w:t>
+          </w:r>
+          <w:r>
+            <w:t xml:space="preserve"> </w:t>
+          </w:r>
+          <w:r>
+            <w:rPr>
+              <w:color w:val="000000" w:themeColor="text1"/>
+              <w:lang w:val="ru-RU"/>
+            </w:rPr>
+            <w:t>Сервер</w:t>
+          </w:r>
+          <w:r>
+            <w:ptab w:relativeTo="margin" w:alignment="right" w:leader="dot"/>
+          </w:r>
+          <w:r>
+            <w:rPr>
+              <w:lang w:val="ru-RU"/>
+            </w:rPr>
+            <w:t>40</w:t>
+          </w:r>
+        </w:p>
+        <w:p>
+          <w:pPr>
+            <w:ind w:left="285" w:firstLine="708"/>
+            <w:rPr>
+              <w:lang w:val="ru-RU"/>
+            </w:rPr>
+          </w:pPr>
+          <w:r>
+            <w:rPr>
+              <w:lang w:val="ru-RU"/>
+            </w:rPr>
+            <w:t xml:space="preserve">   </w:t>
+          </w:r>
+          <w:r>
+            <w:t>3.</w:t>
+          </w:r>
+          <w:r>
+            <w:rPr>
+              <w:lang w:val="ru-RU"/>
+            </w:rPr>
+            <w:t>6</w:t>
+          </w:r>
+          <w:r>
+            <w:t xml:space="preserve"> </w:t>
+          </w:r>
+          <w:r>
+            <w:rPr>
+              <w:lang w:val="ru-RU"/>
+            </w:rPr>
+            <w:t xml:space="preserve">Вычислительный </w:t>
+          </w:r>
+          <w:r>
+            <w:rPr>
+              <w:color w:val="000000" w:themeColor="text1"/>
+              <w:lang w:val="ru-RU"/>
+            </w:rPr>
+            <w:t>сервис</w:t>
+          </w:r>
+          <w:r>
+            <w:ptab w:relativeTo="margin" w:alignment="right" w:leader="dot"/>
+          </w:r>
+          <w:r>
+            <w:rPr>
+              <w:lang w:val="ru-RU"/>
+            </w:rPr>
+            <w:t>43</w:t>
+          </w:r>
+        </w:p>
+        <w:p>
+          <w:pPr>
+            <w:ind w:left="285" w:firstLine="708"/>
+            <w:rPr>
+              <w:lang w:val="ru-RU"/>
+            </w:rPr>
+          </w:pPr>
+          <w:r>
+            <w:rPr>
+              <w:lang w:val="ru-RU"/>
+            </w:rPr>
+            <w:t xml:space="preserve">   </w:t>
+          </w:r>
+          <w:r>
+            <w:t>3.</w:t>
+          </w:r>
+          <w:r>
+            <w:rPr>
+              <w:lang w:val="ru-RU"/>
+            </w:rPr>
+            <w:t>7</w:t>
+          </w:r>
+          <w:r>
+            <w:t xml:space="preserve"> </w:t>
+          </w:r>
+          <w:r>
+            <w:rPr>
+              <w:color w:val="000000" w:themeColor="text1"/>
+              <w:lang w:val="ru-RU"/>
+            </w:rPr>
+            <w:t>Многослойный персептрон</w:t>
+          </w:r>
+          <w:r>
+            <w:ptab w:relativeTo="margin" w:alignment="right" w:leader="dot"/>
+          </w:r>
+          <w:r>
+            <w:rPr>
+              <w:lang w:val="ru-RU"/>
+            </w:rPr>
+            <w:t>46</w:t>
+          </w:r>
+        </w:p>
+        <w:p>
+          <w:pPr>
+            <w:ind w:left="285" w:firstLine="708"/>
+            <w:rPr>
+              <w:lang w:val="ru-RU"/>
+            </w:rPr>
+          </w:pPr>
+          <w:r>
+            <w:rPr>
+              <w:lang w:val="ru-RU"/>
+            </w:rPr>
+            <w:t xml:space="preserve">   </w:t>
+          </w:r>
+          <w:r>
+            <w:t>3.</w:t>
+          </w:r>
+          <w:r>
+            <w:rPr>
+              <w:lang w:val="ru-RU"/>
+            </w:rPr>
             <w:t>8</w:t>
           </w:r>
-        </w:p>
-        <w:p>
-          <w:pPr>
-            <w:pStyle w:val="11"/>
-            <w:ind w:firstLine="709"/>
-          </w:pPr>
-          <w:r>
-            <w:t xml:space="preserve">   1.3 </w:t>
-          </w:r>
-          <w:r>
-            <w:t>Распознавание эмоций</w:t>
-          </w:r>
-          <w:r>
-            <w:ptab w:relativeTo="margin" w:alignment="right" w:leader="dot"/>
-          </w:r>
-          <w:r>
-            <w:t>10</w:t>
-          </w:r>
-        </w:p>
-        <w:p>
-          <w:pPr>
-            <w:ind w:left="708" w:firstLine="285"/>
+          <w:r>
+            <w:t xml:space="preserve"> </w:t>
+          </w:r>
+          <w:r>
+            <w:rPr>
+              <w:color w:val="000000" w:themeColor="text1"/>
+              <w:lang w:val="ru-RU"/>
+            </w:rPr>
+            <w:t>Веб-приложение</w:t>
+          </w:r>
+          <w:r>
+            <w:ptab w:relativeTo="margin" w:alignment="right" w:leader="dot"/>
+          </w:r>
+          <w:r>
+            <w:rPr>
+              <w:lang w:val="ru-RU"/>
+            </w:rPr>
+            <w:t>55</w:t>
+          </w:r>
+        </w:p>
+        <w:p>
+          <w:pPr>
+            <w:ind w:left="285" w:firstLine="708"/>
             <w:rPr>
               <w:lang w:val="ru-RU"/>
             </w:rPr>
@@ -190,518 +702,32 @@
             <w:t xml:space="preserve">   </w:t>
           </w:r>
           <w:r>
-            <w:t>1.</w:t>
-          </w:r>
-          <w:r>
-            <w:rPr>
-              <w:lang w:val="ru-RU"/>
-            </w:rPr>
-            <w:t>4</w:t>
-          </w:r>
-          <w:r>
-            <w:t xml:space="preserve"> Распознавание эмоций</w:t>
-          </w:r>
-          <w:r>
-            <w:rPr>
-              <w:lang w:val="ru-RU"/>
-            </w:rPr>
-            <w:t xml:space="preserve"> из речи</w:t>
-          </w:r>
-          <w:r>
-            <w:ptab w:relativeTo="margin" w:alignment="right" w:leader="dot"/>
-          </w:r>
-          <w:r>
-            <w:t>1</w:t>
-          </w:r>
-          <w:r>
-            <w:rPr>
-              <w:lang w:val="ru-RU"/>
-            </w:rPr>
-            <w:t>3</w:t>
-          </w:r>
-        </w:p>
-        <w:p>
-          <w:pPr>
-            <w:ind w:left="708" w:firstLine="285"/>
-            <w:rPr>
-              <w:lang w:val="ru-RU"/>
-            </w:rPr>
-          </w:pPr>
-          <w:r>
-            <w:rPr>
-              <w:lang w:val="ru-RU"/>
-            </w:rPr>
-            <w:t xml:space="preserve">   </w:t>
-          </w:r>
-          <w:r>
-            <w:t>1.</w:t>
-          </w:r>
-          <w:r>
-            <w:rPr>
-              <w:lang w:val="ru-RU"/>
-            </w:rPr>
-            <w:t>5</w:t>
+            <w:t>3.</w:t>
+          </w:r>
+          <w:r>
+            <w:rPr>
+              <w:lang w:val="ru-RU"/>
+            </w:rPr>
+            <w:t>9</w:t>
           </w:r>
           <w:r>
             <w:t xml:space="preserve"> </w:t>
           </w:r>
           <w:r>
-            <w:t>Распознавание настроения по сердцебиению и погоде</w:t>
-          </w:r>
-          <w:r>
-            <w:ptab w:relativeTo="margin" w:alignment="right" w:leader="dot"/>
-          </w:r>
-          <w:r>
-            <w:t>1</w:t>
-          </w:r>
-          <w:r>
-            <w:rPr>
-              <w:lang w:val="ru-RU"/>
-            </w:rPr>
-            <w:t>5</w:t>
-          </w:r>
-        </w:p>
-        <w:p>
-          <w:pPr>
-            <w:pStyle w:val="11"/>
-            <w:ind w:firstLine="709"/>
-          </w:pPr>
-          <w:r>
-            <w:t xml:space="preserve">2 </w:t>
-          </w:r>
-          <w:r>
-            <w:t>Теоретический раздел</w:t>
-          </w:r>
-          <w:r>
-            <w:t xml:space="preserve"> </w:t>
-          </w:r>
-          <w:r>
-            <w:ptab w:relativeTo="margin" w:alignment="right" w:leader="dot"/>
-          </w:r>
-          <w:r>
-            <w:t>1</w:t>
-          </w:r>
-          <w:r>
-            <w:t>7</w:t>
-          </w:r>
-        </w:p>
-        <w:p>
-          <w:pPr>
-            <w:pStyle w:val="11"/>
-            <w:ind w:firstLine="709"/>
-          </w:pPr>
-          <w:r>
-            <w:t xml:space="preserve">   2.1 </w:t>
-          </w:r>
-          <w:r>
-            <w:t>Нейронные сети</w:t>
-          </w:r>
-          <w:r>
-            <w:ptab w:relativeTo="margin" w:alignment="right" w:leader="dot"/>
-          </w:r>
-          <w:r>
-            <w:t>1</w:t>
-          </w:r>
-          <w:r>
-            <w:t>7</w:t>
-          </w:r>
-        </w:p>
-        <w:p>
-          <w:pPr>
-            <w:pStyle w:val="11"/>
-            <w:ind w:firstLine="709"/>
-          </w:pPr>
-          <w:r>
-            <w:t xml:space="preserve">   2.2 </w:t>
-          </w:r>
-          <w:r>
-            <w:t>Математическая модель нейрона</w:t>
-          </w:r>
-          <w:r>
-            <w:ptab w:relativeTo="margin" w:alignment="right" w:leader="dot"/>
-          </w:r>
-          <w:r>
-            <w:t>18</w:t>
-          </w:r>
-        </w:p>
-        <w:p>
-          <w:pPr>
-            <w:pStyle w:val="11"/>
-            <w:ind w:firstLine="709"/>
-          </w:pPr>
-          <w:r>
-            <w:t xml:space="preserve">   2.3 Функция активации</w:t>
-          </w:r>
-          <w:r>
-            <w:ptab w:relativeTo="margin" w:alignment="right" w:leader="dot"/>
-          </w:r>
-          <w:r>
-            <w:t>19</w:t>
-          </w:r>
-        </w:p>
-        <w:p>
-          <w:pPr>
-            <w:ind w:left="285" w:firstLine="708"/>
-            <w:rPr>
-              <w:lang w:val="ru-RU"/>
-            </w:rPr>
-          </w:pPr>
-          <w:r>
-            <w:rPr>
-              <w:lang w:val="ru-RU"/>
-            </w:rPr>
-            <w:t xml:space="preserve">   </w:t>
-          </w:r>
-          <w:r>
-            <w:t>2</w:t>
-          </w:r>
-          <w:r>
-            <w:rPr>
-              <w:lang w:val="ru-RU"/>
-            </w:rPr>
-            <w:t>.4</w:t>
-          </w:r>
-          <w:r>
-            <w:t xml:space="preserve"> </w:t>
-          </w:r>
-          <w:r>
-            <w:rPr>
-              <w:lang w:val="ru-RU"/>
-            </w:rPr>
-            <w:t>Многослойный персептрон</w:t>
-          </w:r>
-          <w:r>
-            <w:ptab w:relativeTo="margin" w:alignment="right" w:leader="dot"/>
-          </w:r>
-          <w:r>
-            <w:rPr>
-              <w:lang w:val="ru-RU"/>
-            </w:rPr>
-            <w:t>20</w:t>
-          </w:r>
-        </w:p>
-        <w:p>
-          <w:pPr>
-            <w:ind w:left="285" w:firstLine="708"/>
-            <w:rPr>
-              <w:lang w:val="ru-RU"/>
-            </w:rPr>
-          </w:pPr>
-          <w:r>
-            <w:rPr>
-              <w:lang w:val="ru-RU"/>
-            </w:rPr>
-            <w:t xml:space="preserve">   </w:t>
-          </w:r>
-          <w:r>
-            <w:t>2.</w:t>
-          </w:r>
-          <w:r>
-            <w:rPr>
-              <w:lang w:val="ru-RU"/>
-            </w:rPr>
-            <w:t>5</w:t>
-          </w:r>
-          <w:r>
-            <w:t xml:space="preserve"> </w:t>
-          </w:r>
-          <w:r>
-            <w:rPr>
-              <w:lang w:val="ru-RU"/>
-            </w:rPr>
-            <w:t>Процесс обучения</w:t>
-          </w:r>
-          <w:r>
-            <w:ptab w:relativeTo="margin" w:alignment="right" w:leader="dot"/>
-          </w:r>
-          <w:r>
-            <w:rPr>
-              <w:lang w:val="ru-RU"/>
-            </w:rPr>
-            <w:t>21</w:t>
-          </w:r>
-        </w:p>
-        <w:p>
-          <w:pPr>
-            <w:ind w:left="285" w:firstLine="708"/>
-            <w:rPr>
-              <w:lang w:val="ru-RU"/>
-            </w:rPr>
-          </w:pPr>
-          <w:r>
-            <w:rPr>
-              <w:lang w:val="ru-RU"/>
-            </w:rPr>
-            <w:t xml:space="preserve">   </w:t>
-          </w:r>
-          <w:r>
-            <w:t>2.</w:t>
-          </w:r>
-          <w:r>
-            <w:rPr>
-              <w:lang w:val="ru-RU"/>
-            </w:rPr>
-            <w:t>7</w:t>
-          </w:r>
-          <w:r>
-            <w:t xml:space="preserve"> </w:t>
-          </w:r>
-          <w:r>
-            <w:rPr>
-              <w:lang w:val="ru-RU"/>
-            </w:rPr>
-            <w:t>Компьютерное зрение</w:t>
-          </w:r>
-          <w:r>
-            <w:ptab w:relativeTo="margin" w:alignment="right" w:leader="dot"/>
-          </w:r>
-          <w:r>
-            <w:rPr>
-              <w:lang w:val="ru-RU"/>
-            </w:rPr>
-            <w:t>22</w:t>
-          </w:r>
-        </w:p>
-        <w:p>
-          <w:pPr>
-            <w:ind w:left="285" w:firstLine="708"/>
-            <w:rPr>
-              <w:lang w:val="ru-RU"/>
-            </w:rPr>
-          </w:pPr>
-          <w:r>
-            <w:rPr>
-              <w:lang w:val="ru-RU"/>
-            </w:rPr>
-            <w:t xml:space="preserve">   </w:t>
-          </w:r>
-          <w:r>
-            <w:t>2.</w:t>
-          </w:r>
-          <w:r>
-            <w:rPr>
-              <w:lang w:val="ru-RU"/>
-            </w:rPr>
-            <w:t>8</w:t>
-          </w:r>
-          <w:r>
-            <w:t xml:space="preserve"> </w:t>
-          </w:r>
-          <w:proofErr w:type="spellStart"/>
-          <w:r>
-            <w:rPr>
-              <w:lang w:val="ru-RU"/>
-            </w:rPr>
-            <w:t>Свёрточная</w:t>
-          </w:r>
-          <w:proofErr w:type="spellEnd"/>
-          <w:r>
-            <w:rPr>
-              <w:lang w:val="ru-RU"/>
-            </w:rPr>
-            <w:t xml:space="preserve"> нейронная сеть</w:t>
-          </w:r>
-          <w:r>
-            <w:ptab w:relativeTo="margin" w:alignment="right" w:leader="dot"/>
-          </w:r>
-          <w:r>
-            <w:rPr>
-              <w:lang w:val="ru-RU"/>
-            </w:rPr>
-            <w:t>23</w:t>
-          </w:r>
-        </w:p>
-        <w:p>
-          <w:pPr>
-            <w:ind w:left="708" w:firstLine="285"/>
-            <w:rPr>
-              <w:lang w:val="ru-RU"/>
-            </w:rPr>
-          </w:pPr>
-          <w:r>
-            <w:rPr>
-              <w:lang w:val="ru-RU"/>
-            </w:rPr>
-            <w:t xml:space="preserve">   </w:t>
-          </w:r>
-          <w:r>
-            <w:t>2.</w:t>
-          </w:r>
-          <w:r>
-            <w:rPr>
-              <w:lang w:val="ru-RU"/>
-            </w:rPr>
-            <w:t>9</w:t>
-          </w:r>
-          <w:r>
-            <w:t xml:space="preserve"> </w:t>
-          </w:r>
-          <w:r>
-            <w:rPr>
-              <w:lang w:val="ru-RU"/>
-            </w:rPr>
-            <w:t>Рекуррентные нейронные сети</w:t>
-          </w:r>
-          <w:r>
-            <w:rPr>
-              <w:lang w:val="ru-RU"/>
-            </w:rPr>
-            <w:t xml:space="preserve"> </w:t>
-          </w:r>
-          <w:r>
-            <w:ptab w:relativeTo="margin" w:alignment="right" w:leader="dot"/>
-          </w:r>
-          <w:r>
-            <w:rPr>
-              <w:lang w:val="ru-RU"/>
-            </w:rPr>
-            <w:t>24</w:t>
-          </w:r>
-        </w:p>
-        <w:p>
-          <w:pPr>
-            <w:pStyle w:val="11"/>
-            <w:ind w:firstLine="709"/>
-          </w:pPr>
-          <w:r>
-            <w:t xml:space="preserve">3 </w:t>
-          </w:r>
-          <w:r>
-            <w:t>Экспериментальный раздел</w:t>
-          </w:r>
-          <w:r>
-            <w:ptab w:relativeTo="margin" w:alignment="right" w:leader="dot"/>
-          </w:r>
-          <w:r>
-            <w:t>26</w:t>
-          </w:r>
-        </w:p>
-        <w:p>
-          <w:pPr>
-            <w:pStyle w:val="11"/>
-            <w:ind w:firstLine="709"/>
-          </w:pPr>
-          <w:r>
-            <w:t xml:space="preserve">   3.1 </w:t>
-          </w:r>
-          <w:r>
-            <w:t>Распознавание лиц</w:t>
-          </w:r>
-          <w:r>
-            <w:t xml:space="preserve"> </w:t>
-          </w:r>
-          <w:r>
-            <w:ptab w:relativeTo="margin" w:alignment="right" w:leader="dot"/>
-          </w:r>
-          <w:r>
-            <w:t>26</w:t>
-          </w:r>
-        </w:p>
-        <w:p>
-          <w:pPr>
-            <w:pStyle w:val="11"/>
-            <w:ind w:firstLine="709"/>
-          </w:pPr>
-          <w:r>
-            <w:t xml:space="preserve">   3.2 </w:t>
-          </w:r>
-          <w:r>
-            <w:t>Алгоритм распознавания эмоций</w:t>
-          </w:r>
-          <w:r>
-            <w:t xml:space="preserve"> </w:t>
-          </w:r>
-          <w:r>
-            <w:ptab w:relativeTo="margin" w:alignment="right" w:leader="dot"/>
-          </w:r>
-          <w:r>
-            <w:t>26</w:t>
-          </w:r>
-        </w:p>
-        <w:p>
-          <w:pPr>
-            <w:pStyle w:val="11"/>
-            <w:ind w:firstLine="709"/>
-          </w:pPr>
-          <w:r>
-            <w:t xml:space="preserve">   3.3 </w:t>
-          </w:r>
-          <w:r>
             <w:rPr>
               <w:color w:val="000000" w:themeColor="text1"/>
-            </w:rPr>
-            <w:t>Получение инвариантов распознавания лиц</w:t>
-          </w:r>
-          <w:r>
-            <w:ptab w:relativeTo="margin" w:alignment="right" w:leader="dot"/>
-          </w:r>
-          <w:r>
-            <w:t>27</w:t>
-          </w:r>
-        </w:p>
-        <w:p>
-          <w:pPr>
-            <w:pStyle w:val="11"/>
-            <w:ind w:firstLine="709"/>
-          </w:pPr>
-          <w:r>
-            <w:t xml:space="preserve">   3.4 </w:t>
-          </w:r>
-          <w:r>
-            <w:rPr>
-              <w:color w:val="000000" w:themeColor="text1"/>
-            </w:rPr>
-            <w:t>Методика распознавания двигательной активности лица</w:t>
-          </w:r>
-          <w:r>
-            <w:ptab w:relativeTo="margin" w:alignment="right" w:leader="dot"/>
-          </w:r>
-          <w:r>
-            <w:t>28</w:t>
-          </w:r>
-        </w:p>
-        <w:p>
-          <w:pPr>
-            <w:ind w:left="285" w:firstLine="708"/>
-            <w:rPr>
-              <w:lang w:val="ru-RU"/>
-            </w:rPr>
-          </w:pPr>
-          <w:r>
-            <w:rPr>
-              <w:lang w:val="ru-RU"/>
-            </w:rPr>
-            <w:t xml:space="preserve">   </w:t>
-          </w:r>
-          <w:r>
-            <w:t>3.</w:t>
-          </w:r>
-          <w:r>
-            <w:rPr>
-              <w:lang w:val="ru-RU"/>
-            </w:rPr>
-            <w:t>5</w:t>
-          </w:r>
-          <w:r>
-            <w:t xml:space="preserve"> </w:t>
-          </w:r>
-          <w:r>
-            <w:rPr>
-              <w:color w:val="000000" w:themeColor="text1"/>
-            </w:rPr>
-            <w:t>Обучение нейронной сети в MATLAB</w:t>
-          </w:r>
-          <w:r>
-            <w:rPr>
-              <w:color w:val="000000" w:themeColor="text1"/>
-            </w:rPr>
-            <w:t xml:space="preserve"> </w:t>
-          </w:r>
-          <w:r>
-            <w:ptab w:relativeTo="margin" w:alignment="right" w:leader="dot"/>
-          </w:r>
-          <w:r>
-            <w:t>28</w:t>
+              <w:lang w:val="ru-RU"/>
+            </w:rPr>
+            <w:t>Тестирование системы</w:t>
+          </w:r>
+          <w:r>
+            <w:ptab w:relativeTo="margin" w:alignment="right" w:leader="dot"/>
+          </w:r>
+          <w:r>
+            <w:rPr>
+              <w:lang w:val="ru-RU"/>
+            </w:rPr>
+            <w:t>59</w:t>
           </w:r>
         </w:p>
         <w:p>
@@ -716,7 +742,7 @@
             <w:ptab w:relativeTo="margin" w:alignment="right" w:leader="dot"/>
           </w:r>
           <w:r>
-            <w:t>42</w:t>
+            <w:t>64</w:t>
           </w:r>
         </w:p>
         <w:p>
@@ -731,7 +757,7 @@
             <w:ptab w:relativeTo="margin" w:alignment="right" w:leader="dot"/>
           </w:r>
           <w:r>
-            <w:t>43</w:t>
+            <w:t>66</w:t>
           </w:r>
         </w:p>
       </w:sdtContent>

--- a/СОДЕРЖАНИЕ.docx
+++ b/СОДЕРЖАНИЕ.docx
@@ -1,6 +1,6 @@
 
 <file path=word/document.xml><?xml version="1.0" encoding="utf-8"?>
-<w:document xmlns:ve="http://schemas.openxmlformats.org/markup-compatibility/2006" xmlns:o="urn:schemas-microsoft-com:office:office" xmlns:r="http://schemas.openxmlformats.org/officeDocument/2006/relationships" xmlns:m="http://schemas.openxmlformats.org/officeDocument/2006/math" xmlns:v="urn:schemas-microsoft-com:vml" xmlns:wp="http://schemas.openxmlformats.org/drawingml/2006/wordprocessingDrawing" xmlns:w10="urn:schemas-microsoft-com:office:word" xmlns:w="http://schemas.openxmlformats.org/wordprocessingml/2006/main" xmlns:wne="http://schemas.microsoft.com/office/word/2006/wordml">
+<w:document xmlns:wpc="http://schemas.microsoft.com/office/word/2010/wordprocessingCanvas" xmlns:cx="http://schemas.microsoft.com/office/drawing/2014/chartex" xmlns:cx1="http://schemas.microsoft.com/office/drawing/2015/9/8/chartex" xmlns:cx2="http://schemas.microsoft.com/office/drawing/2015/10/21/chartex" xmlns:cx3="http://schemas.microsoft.com/office/drawing/2016/5/9/chartex" xmlns:cx4="http://schemas.microsoft.com/office/drawing/2016/5/10/chartex" xmlns:cx5="http://schemas.microsoft.com/office/drawing/2016/5/11/chartex" xmlns:cx6="http://schemas.microsoft.com/office/drawing/2016/5/12/chartex" xmlns:cx7="http://schemas.microsoft.com/office/drawing/2016/5/13/chartex" xmlns:cx8="http://schemas.microsoft.com/office/drawing/2016/5/14/chartex" xmlns:mc="http://schemas.openxmlformats.org/markup-compatibility/2006" xmlns:aink="http://schemas.microsoft.com/office/drawing/2016/ink" xmlns:am3d="http://schemas.microsoft.com/office/drawing/2017/model3d" xmlns:o="urn:schemas-microsoft-com:office:office" xmlns:r="http://schemas.openxmlformats.org/officeDocument/2006/relationships" xmlns:m="http://schemas.openxmlformats.org/officeDocument/2006/math" xmlns:v="urn:schemas-microsoft-com:vml" xmlns:wp14="http://schemas.microsoft.com/office/word/2010/wordprocessingDrawing" xmlns:wp="http://schemas.openxmlformats.org/drawingml/2006/wordprocessingDrawing" xmlns:w10="urn:schemas-microsoft-com:office:word" xmlns:w="http://schemas.openxmlformats.org/wordprocessingml/2006/main" xmlns:w14="http://schemas.microsoft.com/office/word/2010/wordml" xmlns:w15="http://schemas.microsoft.com/office/word/2012/wordml" xmlns:w16cid="http://schemas.microsoft.com/office/word/2016/wordml/cid" xmlns:w16se="http://schemas.microsoft.com/office/word/2015/wordml/symex" xmlns:wpg="http://schemas.microsoft.com/office/word/2010/wordprocessingGroup" xmlns:wpi="http://schemas.microsoft.com/office/word/2010/wordprocessingInk" xmlns:wne="http://schemas.microsoft.com/office/word/2006/wordml" xmlns:wps="http://schemas.microsoft.com/office/word/2010/wordprocessingShape" mc:Ignorable="w14 w15 w16se w16cid wp14">
   <w:body>
     <w:p>
       <w:pPr>
@@ -56,7 +56,7 @@
       <w:sdtContent>
         <w:p>
           <w:pPr>
-            <w:pStyle w:val="a3"/>
+            <w:pStyle w:val="TOCHeading"/>
             <w:spacing w:before="0" w:line="240" w:lineRule="auto"/>
             <w:ind w:firstLine="709"/>
             <w:rPr>
@@ -93,7 +93,7 @@
         </w:p>
         <w:p>
           <w:pPr>
-            <w:pStyle w:val="11"/>
+            <w:pStyle w:val="TOC1"/>
             <w:ind w:firstLine="709"/>
           </w:pPr>
           <w:r>
@@ -115,7 +115,7 @@
         </w:p>
         <w:p>
           <w:pPr>
-            <w:pStyle w:val="11"/>
+            <w:pStyle w:val="TOC1"/>
             <w:ind w:firstLine="709"/>
           </w:pPr>
           <w:r>
@@ -138,7 +138,7 @@
         </w:p>
         <w:p>
           <w:pPr>
-            <w:pStyle w:val="11"/>
+            <w:pStyle w:val="TOC1"/>
             <w:ind w:firstLine="709"/>
           </w:pPr>
           <w:r>
@@ -160,7 +160,7 @@
         </w:p>
         <w:p>
           <w:pPr>
-            <w:pStyle w:val="11"/>
+            <w:pStyle w:val="TOC1"/>
             <w:ind w:firstLine="709"/>
           </w:pPr>
           <w:r>
@@ -178,7 +178,7 @@
         </w:p>
         <w:p>
           <w:pPr>
-            <w:pStyle w:val="11"/>
+            <w:pStyle w:val="TOC1"/>
             <w:ind w:firstLine="709"/>
           </w:pPr>
           <w:r>
@@ -240,12 +240,301 @@
             <w:rPr>
               <w:lang w:val="ru-RU"/>
             </w:rPr>
+            <w:t>4</w:t>
+          </w:r>
+        </w:p>
+        <w:p>
+          <w:pPr>
+            <w:ind w:left="708" w:firstLine="285"/>
+            <w:rPr>
+              <w:lang w:val="ru-RU"/>
+            </w:rPr>
+          </w:pPr>
+          <w:r>
+            <w:rPr>
+              <w:lang w:val="ru-RU"/>
+            </w:rPr>
+            <w:t xml:space="preserve">   </w:t>
+          </w:r>
+          <w:r>
+            <w:t>1.</w:t>
+          </w:r>
+          <w:r>
+            <w:rPr>
+              <w:lang w:val="ru-RU"/>
+            </w:rPr>
+            <w:t>6</w:t>
+          </w:r>
+          <w:r>
+            <w:t xml:space="preserve"> </w:t>
+          </w:r>
+          <w:r>
+            <w:t>Распознавание настроения по сердцебиению и погоде</w:t>
+          </w:r>
+          <w:r>
+            <w:ptab w:relativeTo="margin" w:alignment="right" w:leader="dot"/>
+          </w:r>
+          <w:r>
+            <w:t>1</w:t>
+          </w:r>
+          <w:r>
+            <w:rPr>
+              <w:lang w:val="ru-RU"/>
+            </w:rPr>
+            <w:t>6</w:t>
+          </w:r>
+        </w:p>
+        <w:p>
+          <w:pPr>
+            <w:pStyle w:val="TOC1"/>
+            <w:ind w:firstLine="709"/>
+          </w:pPr>
+          <w:r>
+            <w:t xml:space="preserve">2 </w:t>
+          </w:r>
+          <w:r>
+            <w:t>Теоретический раздел</w:t>
+          </w:r>
+          <w:r>
+            <w:t xml:space="preserve"> </w:t>
+          </w:r>
+          <w:r>
+            <w:ptab w:relativeTo="margin" w:alignment="right" w:leader="dot"/>
+          </w:r>
+          <w:r>
+            <w:t>1</w:t>
+          </w:r>
+          <w:r>
+            <w:t>8</w:t>
+          </w:r>
+        </w:p>
+        <w:p>
+          <w:pPr>
+            <w:pStyle w:val="TOC1"/>
+            <w:ind w:firstLine="709"/>
+          </w:pPr>
+          <w:r>
+            <w:t xml:space="preserve">   2.1 </w:t>
+          </w:r>
+          <w:r>
+            <w:t>Постановка задачи</w:t>
+          </w:r>
+          <w:r>
+            <w:ptab w:relativeTo="margin" w:alignment="right" w:leader="dot"/>
+          </w:r>
+          <w:r>
+            <w:t>1</w:t>
+          </w:r>
+          <w:r>
+            <w:t>8</w:t>
+          </w:r>
+        </w:p>
+        <w:p>
+          <w:pPr>
+            <w:pStyle w:val="TOC1"/>
+            <w:ind w:firstLine="709"/>
+          </w:pPr>
+          <w:r>
+            <w:t xml:space="preserve">   2.2 </w:t>
+          </w:r>
+          <w:r>
+            <w:t>Нейронные сети</w:t>
+          </w:r>
+          <w:r>
+            <w:ptab w:relativeTo="margin" w:alignment="right" w:leader="dot"/>
+          </w:r>
+          <w:r>
+            <w:t>1</w:t>
+          </w:r>
+          <w:r>
+            <w:t>8</w:t>
+          </w:r>
+        </w:p>
+        <w:p>
+          <w:pPr>
+            <w:pStyle w:val="TOC1"/>
+            <w:ind w:firstLine="709"/>
+          </w:pPr>
+          <w:r>
+            <w:t xml:space="preserve">   2.3 Сбор поведенческой информации</w:t>
+          </w:r>
+          <w:r>
+            <w:ptab w:relativeTo="margin" w:alignment="right" w:leader="dot"/>
+          </w:r>
+          <w:r>
+            <w:t>2</w:t>
+          </w:r>
+          <w:r>
+            <w:t>5</w:t>
+          </w:r>
+        </w:p>
+        <w:p>
+          <w:pPr>
+            <w:ind w:left="285" w:firstLine="708"/>
+            <w:rPr>
+              <w:lang w:val="ru-RU"/>
+            </w:rPr>
+          </w:pPr>
+          <w:r>
+            <w:rPr>
+              <w:lang w:val="ru-RU"/>
+            </w:rPr>
+            <w:t xml:space="preserve">   </w:t>
+          </w:r>
+          <w:r>
+            <w:t>2</w:t>
+          </w:r>
+          <w:r>
+            <w:rPr>
+              <w:lang w:val="ru-RU"/>
+            </w:rPr>
+            <w:t>.4</w:t>
+          </w:r>
+          <w:r>
+            <w:t xml:space="preserve"> </w:t>
+          </w:r>
+          <w:r>
+            <w:rPr>
+              <w:lang w:val="ru-RU"/>
+            </w:rPr>
+            <w:t>Построение классификатора</w:t>
+          </w:r>
+          <w:r>
+            <w:ptab w:relativeTo="margin" w:alignment="right" w:leader="dot"/>
+          </w:r>
+          <w:r>
+            <w:rPr>
+              <w:lang w:val="ru-RU"/>
+            </w:rPr>
+            <w:t>2</w:t>
+          </w:r>
+          <w:r>
+            <w:rPr>
+              <w:lang w:val="ru-RU"/>
+            </w:rPr>
+            <w:t>6</w:t>
+          </w:r>
+        </w:p>
+        <w:p>
+          <w:pPr>
+            <w:pStyle w:val="TOC1"/>
+            <w:ind w:firstLine="709"/>
+          </w:pPr>
+          <w:r>
+            <w:t xml:space="preserve">3 </w:t>
+          </w:r>
+          <w:r>
+            <w:t>Экспериментальный раздел</w:t>
+          </w:r>
+          <w:r>
+            <w:ptab w:relativeTo="margin" w:alignment="right" w:leader="dot"/>
+          </w:r>
+          <w:r>
             <w:t>3</w:t>
           </w:r>
-        </w:p>
-        <w:p>
-          <w:pPr>
-            <w:ind w:left="708" w:firstLine="285"/>
+          <w:r>
+            <w:t>2</w:t>
+          </w:r>
+        </w:p>
+        <w:p>
+          <w:pPr>
+            <w:pStyle w:val="TOC1"/>
+            <w:ind w:firstLine="709"/>
+          </w:pPr>
+          <w:r>
+            <w:t xml:space="preserve">   3.1 </w:t>
+          </w:r>
+          <w:r>
+            <w:t>Проектирование системы</w:t>
+          </w:r>
+          <w:r>
+            <w:t xml:space="preserve"> </w:t>
+          </w:r>
+          <w:r>
+            <w:ptab w:relativeTo="margin" w:alignment="right" w:leader="dot"/>
+          </w:r>
+          <w:r>
+            <w:t>3</w:t>
+          </w:r>
+          <w:r>
+            <w:t>2</w:t>
+          </w:r>
+        </w:p>
+        <w:p>
+          <w:pPr>
+            <w:pStyle w:val="TOC1"/>
+            <w:ind w:firstLine="709"/>
+          </w:pPr>
+          <w:r>
+            <w:t xml:space="preserve">   3.2 </w:t>
+          </w:r>
+          <w:r>
+            <w:t>Архитектура системы</w:t>
+          </w:r>
+          <w:r>
+            <w:t xml:space="preserve"> </w:t>
+          </w:r>
+          <w:r>
+            <w:ptab w:relativeTo="margin" w:alignment="right" w:leader="dot"/>
+          </w:r>
+          <w:r>
+            <w:t>3</w:t>
+          </w:r>
+          <w:r>
+            <w:t>4</w:t>
+          </w:r>
+        </w:p>
+        <w:p>
+          <w:pPr>
+            <w:pStyle w:val="TOC1"/>
+            <w:ind w:firstLine="709"/>
+          </w:pPr>
+          <w:r>
+            <w:t xml:space="preserve">   3.3 </w:t>
+          </w:r>
+          <w:r>
+            <w:rPr>
+              <w:color w:val="000000" w:themeColor="text1"/>
+            </w:rPr>
+            <w:t>Проектирование базы данных</w:t>
+          </w:r>
+          <w:r>
+            <w:ptab w:relativeTo="margin" w:alignment="right" w:leader="dot"/>
+          </w:r>
+          <w:r>
+            <w:t>3</w:t>
+          </w:r>
+          <w:r>
+            <w:t>5</w:t>
+          </w:r>
+        </w:p>
+        <w:p>
+          <w:pPr>
+            <w:pStyle w:val="TOC1"/>
+            <w:ind w:firstLine="709"/>
+          </w:pPr>
+          <w:r>
+            <w:t xml:space="preserve">   3.4 </w:t>
+          </w:r>
+          <w:r>
+            <w:rPr>
+              <w:color w:val="000000" w:themeColor="text1"/>
+            </w:rPr>
+            <w:t>Мобильное приложение</w:t>
+          </w:r>
+          <w:r>
+            <w:ptab w:relativeTo="margin" w:alignment="right" w:leader="dot"/>
+          </w:r>
+          <w:r>
+            <w:t>3</w:t>
+          </w:r>
+          <w:r>
+            <w:t>6</w:t>
+          </w:r>
+        </w:p>
+        <w:p>
+          <w:pPr>
+            <w:ind w:left="285" w:firstLine="708"/>
             <w:rPr>
               <w:lang w:val="ru-RU"/>
             </w:rPr>
@@ -257,7 +546,55 @@
             <w:t xml:space="preserve">   </w:t>
           </w:r>
           <w:r>
-            <w:t>1.</w:t>
+            <w:t>3.</w:t>
+          </w:r>
+          <w:r>
+            <w:rPr>
+              <w:lang w:val="ru-RU"/>
+            </w:rPr>
+            <w:t>5</w:t>
+          </w:r>
+          <w:r>
+            <w:t xml:space="preserve"> </w:t>
+          </w:r>
+          <w:r>
+            <w:rPr>
+              <w:color w:val="000000" w:themeColor="text1"/>
+              <w:lang w:val="ru-RU"/>
+            </w:rPr>
+            <w:t>Сервер</w:t>
+          </w:r>
+          <w:r>
+            <w:ptab w:relativeTo="margin" w:alignment="right" w:leader="dot"/>
+          </w:r>
+          <w:r>
+            <w:rPr>
+              <w:lang w:val="ru-RU"/>
+            </w:rPr>
+            <w:t>4</w:t>
+          </w:r>
+          <w:r>
+            <w:rPr>
+              <w:lang w:val="ru-RU"/>
+            </w:rPr>
+            <w:t>2</w:t>
+          </w:r>
+        </w:p>
+        <w:p>
+          <w:pPr>
+            <w:ind w:left="285" w:firstLine="708"/>
+            <w:rPr>
+              <w:lang w:val="ru-RU"/>
+            </w:rPr>
+          </w:pPr>
+          <w:r>
+            <w:rPr>
+              <w:lang w:val="ru-RU"/>
+            </w:rPr>
+            <w:t xml:space="preserve">   </w:t>
+          </w:r>
+          <w:r>
+            <w:t>3.</w:t>
           </w:r>
           <w:r>
             <w:rPr>
@@ -269,13 +606,26 @@
             <w:t xml:space="preserve"> </w:t>
           </w:r>
           <w:r>
-            <w:t>Распознавание настроения по сердцебиению и погоде</w:t>
-          </w:r>
-          <w:r>
-            <w:ptab w:relativeTo="margin" w:alignment="right" w:leader="dot"/>
-          </w:r>
-          <w:r>
-            <w:t>1</w:t>
+            <w:rPr>
+              <w:lang w:val="ru-RU"/>
+            </w:rPr>
+            <w:t xml:space="preserve">Вычислительный </w:t>
+          </w:r>
+          <w:r>
+            <w:rPr>
+              <w:color w:val="000000" w:themeColor="text1"/>
+              <w:lang w:val="ru-RU"/>
+            </w:rPr>
+            <w:t>сервис</w:t>
+          </w:r>
+          <w:r>
+            <w:ptab w:relativeTo="margin" w:alignment="right" w:leader="dot"/>
+          </w:r>
+          <w:r>
+            <w:rPr>
+              <w:lang w:val="ru-RU"/>
+            </w:rPr>
+            <w:t>4</w:t>
           </w:r>
           <w:r>
             <w:rPr>
@@ -286,23 +636,155 @@
         </w:p>
         <w:p>
           <w:pPr>
-            <w:pStyle w:val="11"/>
+            <w:ind w:left="285" w:firstLine="708"/>
+            <w:rPr>
+              <w:lang w:val="ru-RU"/>
+            </w:rPr>
+          </w:pPr>
+          <w:r>
+            <w:rPr>
+              <w:lang w:val="ru-RU"/>
+            </w:rPr>
+            <w:t xml:space="preserve">   </w:t>
+          </w:r>
+          <w:r>
+            <w:t>3.</w:t>
+          </w:r>
+          <w:r>
+            <w:rPr>
+              <w:lang w:val="ru-RU"/>
+            </w:rPr>
+            <w:t>7</w:t>
+          </w:r>
+          <w:r>
+            <w:t xml:space="preserve"> </w:t>
+          </w:r>
+          <w:r>
+            <w:rPr>
+              <w:color w:val="000000" w:themeColor="text1"/>
+              <w:lang w:val="ru-RU"/>
+            </w:rPr>
+            <w:t>Многослойный персептрон</w:t>
+          </w:r>
+          <w:r>
+            <w:ptab w:relativeTo="margin" w:alignment="right" w:leader="dot"/>
+          </w:r>
+          <w:r>
+            <w:rPr>
+              <w:lang w:val="ru-RU"/>
+            </w:rPr>
+            <w:t>4</w:t>
+          </w:r>
+          <w:r>
+            <w:rPr>
+              <w:lang w:val="ru-RU"/>
+            </w:rPr>
+            <w:t>7</w:t>
+          </w:r>
+        </w:p>
+        <w:p>
+          <w:pPr>
+            <w:ind w:left="285" w:firstLine="708"/>
+            <w:rPr>
+              <w:lang w:val="ru-RU"/>
+            </w:rPr>
+          </w:pPr>
+          <w:r>
+            <w:rPr>
+              <w:lang w:val="ru-RU"/>
+            </w:rPr>
+            <w:t xml:space="preserve">   </w:t>
+          </w:r>
+          <w:r>
+            <w:t>3.</w:t>
+          </w:r>
+          <w:r>
+            <w:rPr>
+              <w:lang w:val="ru-RU"/>
+            </w:rPr>
+            <w:t>8</w:t>
+          </w:r>
+          <w:r>
+            <w:t xml:space="preserve"> </w:t>
+          </w:r>
+          <w:r>
+            <w:rPr>
+              <w:color w:val="000000" w:themeColor="text1"/>
+              <w:lang w:val="ru-RU"/>
+            </w:rPr>
+            <w:t>Веб-приложение</w:t>
+          </w:r>
+          <w:r>
+            <w:ptab w:relativeTo="margin" w:alignment="right" w:leader="dot"/>
+          </w:r>
+          <w:r>
+            <w:rPr>
+              <w:lang w:val="ru-RU"/>
+            </w:rPr>
+            <w:t>5</w:t>
+          </w:r>
+          <w:r>
+            <w:rPr>
+              <w:lang w:val="ru-RU"/>
+            </w:rPr>
+            <w:t>7</w:t>
+          </w:r>
+        </w:p>
+        <w:p>
+          <w:pPr>
+            <w:ind w:left="285" w:firstLine="708"/>
+            <w:rPr>
+              <w:lang w:val="ru-RU"/>
+            </w:rPr>
+          </w:pPr>
+          <w:r>
+            <w:rPr>
+              <w:lang w:val="ru-RU"/>
+            </w:rPr>
+            <w:t xml:space="preserve">   </w:t>
+          </w:r>
+          <w:r>
+            <w:t>3.</w:t>
+          </w:r>
+          <w:r>
+            <w:rPr>
+              <w:lang w:val="ru-RU"/>
+            </w:rPr>
+            <w:t>9</w:t>
+          </w:r>
+          <w:r>
+            <w:t xml:space="preserve"> </w:t>
+          </w:r>
+          <w:r>
+            <w:rPr>
+              <w:color w:val="000000" w:themeColor="text1"/>
+              <w:lang w:val="ru-RU"/>
+            </w:rPr>
+            <w:t>Тестирование системы</w:t>
+          </w:r>
+          <w:r>
+            <w:ptab w:relativeTo="margin" w:alignment="right" w:leader="dot"/>
+          </w:r>
+          <w:r>
+            <w:rPr>
+              <w:lang w:val="ru-RU"/>
+            </w:rPr>
+            <w:t>62</w:t>
+          </w:r>
+        </w:p>
+        <w:p>
+          <w:pPr>
+            <w:pStyle w:val="TOC1"/>
             <w:ind w:firstLine="709"/>
           </w:pPr>
           <w:r>
-            <w:t xml:space="preserve">2 </w:t>
-          </w:r>
-          <w:r>
-            <w:t>Теоретический раздел</w:t>
-          </w:r>
-          <w:r>
-            <w:t xml:space="preserve"> </w:t>
-          </w:r>
-          <w:r>
-            <w:ptab w:relativeTo="margin" w:alignment="right" w:leader="dot"/>
-          </w:r>
-          <w:r>
-            <w:t>1</w:t>
+            <w:t>Заключение</w:t>
+          </w:r>
+          <w:r>
+            <w:ptab w:relativeTo="margin" w:alignment="right" w:leader="dot"/>
+          </w:r>
+          <w:r>
+            <w:t>6</w:t>
           </w:r>
           <w:r>
             <w:t>7</w:t>
@@ -310,456 +792,24 @@
         </w:p>
         <w:p>
           <w:pPr>
-            <w:pStyle w:val="11"/>
+            <w:pStyle w:val="TOC1"/>
             <w:ind w:firstLine="709"/>
           </w:pPr>
           <w:r>
-            <w:t xml:space="preserve">   2.1 </w:t>
-          </w:r>
-          <w:r>
-            <w:t>Постановка задачи</w:t>
-          </w:r>
-          <w:r>
-            <w:ptab w:relativeTo="margin" w:alignment="right" w:leader="dot"/>
-          </w:r>
-          <w:r>
-            <w:t>1</w:t>
-          </w:r>
-          <w:r>
-            <w:t>7</w:t>
-          </w:r>
-        </w:p>
-        <w:p>
-          <w:pPr>
-            <w:pStyle w:val="11"/>
-            <w:ind w:firstLine="709"/>
-          </w:pPr>
-          <w:r>
-            <w:t xml:space="preserve">   2.2 </w:t>
-          </w:r>
-          <w:r>
-            <w:t>Нейронные сети</w:t>
-          </w:r>
-          <w:r>
-            <w:ptab w:relativeTo="margin" w:alignment="right" w:leader="dot"/>
-          </w:r>
-          <w:r>
-            <w:t>1</w:t>
-          </w:r>
-          <w:r>
-            <w:t>7</w:t>
-          </w:r>
-        </w:p>
-        <w:p>
-          <w:pPr>
-            <w:pStyle w:val="11"/>
-            <w:ind w:firstLine="709"/>
-          </w:pPr>
-          <w:r>
-            <w:t xml:space="preserve">   2.3 Сбор поведенческой информации</w:t>
-          </w:r>
-          <w:r>
-            <w:ptab w:relativeTo="margin" w:alignment="right" w:leader="dot"/>
-          </w:r>
-          <w:r>
-            <w:t>24</w:t>
-          </w:r>
-        </w:p>
-        <w:p>
-          <w:pPr>
-            <w:ind w:left="285" w:firstLine="708"/>
-            <w:rPr>
-              <w:lang w:val="ru-RU"/>
-            </w:rPr>
-          </w:pPr>
-          <w:r>
-            <w:rPr>
-              <w:lang w:val="ru-RU"/>
-            </w:rPr>
-            <w:t xml:space="preserve">   </w:t>
-          </w:r>
-          <w:r>
-            <w:t>2</w:t>
-          </w:r>
-          <w:r>
-            <w:rPr>
-              <w:lang w:val="ru-RU"/>
-            </w:rPr>
-            <w:t>.4</w:t>
-          </w:r>
-          <w:r>
-            <w:t xml:space="preserve"> </w:t>
-          </w:r>
-          <w:r>
-            <w:rPr>
-              <w:lang w:val="ru-RU"/>
-            </w:rPr>
-            <w:t>Построение классификатора</w:t>
-          </w:r>
-          <w:r>
-            <w:ptab w:relativeTo="margin" w:alignment="right" w:leader="dot"/>
-          </w:r>
-          <w:r>
-            <w:rPr>
-              <w:lang w:val="ru-RU"/>
-            </w:rPr>
-            <w:t>2</w:t>
-          </w:r>
-          <w:r>
-            <w:rPr>
-              <w:lang w:val="ru-RU"/>
-            </w:rPr>
-            <w:t>5</w:t>
-          </w:r>
-        </w:p>
-        <w:p>
-          <w:pPr>
-            <w:pStyle w:val="11"/>
-            <w:ind w:firstLine="709"/>
-          </w:pPr>
-          <w:r>
-            <w:t xml:space="preserve">3 </w:t>
-          </w:r>
-          <w:r>
-            <w:t>Экспериментальный раздел</w:t>
-          </w:r>
-          <w:r>
-            <w:ptab w:relativeTo="margin" w:alignment="right" w:leader="dot"/>
-          </w:r>
-          <w:r>
-            <w:t>31</w:t>
-          </w:r>
-        </w:p>
-        <w:p>
-          <w:pPr>
-            <w:pStyle w:val="11"/>
-            <w:ind w:firstLine="709"/>
-          </w:pPr>
-          <w:r>
-            <w:t xml:space="preserve">   3.1 </w:t>
-          </w:r>
-          <w:r>
-            <w:t>Проектирование системы</w:t>
-          </w:r>
-          <w:r>
-            <w:t xml:space="preserve"> </w:t>
-          </w:r>
-          <w:r>
-            <w:ptab w:relativeTo="margin" w:alignment="right" w:leader="dot"/>
-          </w:r>
-          <w:r>
-            <w:t>31</w:t>
-          </w:r>
-        </w:p>
-        <w:p>
-          <w:pPr>
-            <w:pStyle w:val="11"/>
-            <w:ind w:firstLine="709"/>
-          </w:pPr>
-          <w:r>
-            <w:t xml:space="preserve">   3.2 </w:t>
-          </w:r>
-          <w:r>
-            <w:t>Архитектура системы</w:t>
-          </w:r>
-          <w:r>
-            <w:t xml:space="preserve"> </w:t>
-          </w:r>
-          <w:r>
-            <w:ptab w:relativeTo="margin" w:alignment="right" w:leader="dot"/>
-          </w:r>
-          <w:r>
-            <w:t>33</w:t>
-          </w:r>
-        </w:p>
-        <w:p>
-          <w:pPr>
-            <w:pStyle w:val="11"/>
-            <w:ind w:firstLine="709"/>
-          </w:pPr>
-          <w:r>
-            <w:t xml:space="preserve">   3.3 </w:t>
-          </w:r>
-          <w:r>
-            <w:rPr>
-              <w:color w:val="000000" w:themeColor="text1"/>
-            </w:rPr>
-            <w:t>Проектирование базы данных</w:t>
-          </w:r>
-          <w:r>
-            <w:ptab w:relativeTo="margin" w:alignment="right" w:leader="dot"/>
-          </w:r>
-          <w:r>
-            <w:t>34</w:t>
-          </w:r>
-        </w:p>
-        <w:p>
-          <w:pPr>
-            <w:pStyle w:val="11"/>
-            <w:ind w:firstLine="709"/>
-          </w:pPr>
-          <w:r>
-            <w:t xml:space="preserve">   3.4 </w:t>
-          </w:r>
-          <w:r>
-            <w:rPr>
-              <w:color w:val="000000" w:themeColor="text1"/>
-            </w:rPr>
-            <w:t>Мобильное приложение</w:t>
-          </w:r>
-          <w:r>
-            <w:ptab w:relativeTo="margin" w:alignment="right" w:leader="dot"/>
-          </w:r>
-          <w:r>
-            <w:t>35</w:t>
-          </w:r>
-        </w:p>
-        <w:p>
-          <w:pPr>
-            <w:ind w:left="285" w:firstLine="708"/>
-            <w:rPr>
-              <w:lang w:val="ru-RU"/>
-            </w:rPr>
-          </w:pPr>
-          <w:r>
-            <w:rPr>
-              <w:lang w:val="ru-RU"/>
-            </w:rPr>
-            <w:t xml:space="preserve">   </w:t>
-          </w:r>
-          <w:r>
-            <w:t>3.</w:t>
-          </w:r>
-          <w:r>
-            <w:rPr>
-              <w:lang w:val="ru-RU"/>
-            </w:rPr>
-            <w:t>5</w:t>
-          </w:r>
-          <w:r>
-            <w:t xml:space="preserve"> </w:t>
-          </w:r>
-          <w:r>
-            <w:rPr>
-              <w:color w:val="000000" w:themeColor="text1"/>
-              <w:lang w:val="ru-RU"/>
-            </w:rPr>
-            <w:t>Сервер</w:t>
-          </w:r>
-          <w:r>
-            <w:ptab w:relativeTo="margin" w:alignment="right" w:leader="dot"/>
-          </w:r>
-          <w:r>
-            <w:rPr>
-              <w:lang w:val="ru-RU"/>
-            </w:rPr>
-            <w:t>40</w:t>
-          </w:r>
-        </w:p>
-        <w:p>
-          <w:pPr>
-            <w:ind w:left="285" w:firstLine="708"/>
-            <w:rPr>
-              <w:lang w:val="ru-RU"/>
-            </w:rPr>
-          </w:pPr>
-          <w:r>
-            <w:rPr>
-              <w:lang w:val="ru-RU"/>
-            </w:rPr>
-            <w:t xml:space="preserve">   </w:t>
-          </w:r>
-          <w:r>
-            <w:t>3.</w:t>
-          </w:r>
-          <w:r>
-            <w:rPr>
-              <w:lang w:val="ru-RU"/>
-            </w:rPr>
+            <w:t>Список использованных источников</w:t>
+          </w:r>
+          <w:r>
+            <w:ptab w:relativeTo="margin" w:alignment="right" w:leader="dot"/>
+          </w:r>
+          <w:r>
             <w:t>6</w:t>
           </w:r>
           <w:r>
-            <w:t xml:space="preserve"> </w:t>
-          </w:r>
-          <w:r>
-            <w:rPr>
-              <w:lang w:val="ru-RU"/>
-            </w:rPr>
-            <w:t xml:space="preserve">Вычислительный </w:t>
-          </w:r>
-          <w:r>
-            <w:rPr>
-              <w:color w:val="000000" w:themeColor="text1"/>
-              <w:lang w:val="ru-RU"/>
-            </w:rPr>
-            <w:t>сервис</w:t>
-          </w:r>
-          <w:r>
-            <w:ptab w:relativeTo="margin" w:alignment="right" w:leader="dot"/>
-          </w:r>
-          <w:r>
-            <w:rPr>
-              <w:lang w:val="ru-RU"/>
-            </w:rPr>
-            <w:t>43</w:t>
-          </w:r>
-        </w:p>
-        <w:p>
-          <w:pPr>
-            <w:ind w:left="285" w:firstLine="708"/>
-            <w:rPr>
-              <w:lang w:val="ru-RU"/>
-            </w:rPr>
-          </w:pPr>
-          <w:r>
-            <w:rPr>
-              <w:lang w:val="ru-RU"/>
-            </w:rPr>
-            <w:t xml:space="preserve">   </w:t>
-          </w:r>
-          <w:r>
-            <w:t>3.</w:t>
-          </w:r>
-          <w:r>
-            <w:rPr>
-              <w:lang w:val="ru-RU"/>
-            </w:rPr>
-            <w:t>7</w:t>
-          </w:r>
-          <w:r>
-            <w:t xml:space="preserve"> </w:t>
-          </w:r>
-          <w:r>
-            <w:rPr>
-              <w:color w:val="000000" w:themeColor="text1"/>
-              <w:lang w:val="ru-RU"/>
-            </w:rPr>
-            <w:t>Многослойный персептрон</w:t>
-          </w:r>
-          <w:r>
-            <w:ptab w:relativeTo="margin" w:alignment="right" w:leader="dot"/>
-          </w:r>
-          <w:r>
-            <w:rPr>
-              <w:lang w:val="ru-RU"/>
-            </w:rPr>
-            <w:t>46</w:t>
-          </w:r>
-        </w:p>
-        <w:p>
-          <w:pPr>
-            <w:ind w:left="285" w:firstLine="708"/>
-            <w:rPr>
-              <w:lang w:val="ru-RU"/>
-            </w:rPr>
-          </w:pPr>
-          <w:r>
-            <w:rPr>
-              <w:lang w:val="ru-RU"/>
-            </w:rPr>
-            <w:t xml:space="preserve">   </w:t>
-          </w:r>
-          <w:r>
-            <w:t>3.</w:t>
-          </w:r>
-          <w:r>
-            <w:rPr>
-              <w:lang w:val="ru-RU"/>
-            </w:rPr>
-            <w:t>8</w:t>
-          </w:r>
-          <w:r>
-            <w:t xml:space="preserve"> </w:t>
-          </w:r>
-          <w:r>
-            <w:rPr>
-              <w:color w:val="000000" w:themeColor="text1"/>
-              <w:lang w:val="ru-RU"/>
-            </w:rPr>
-            <w:t>Веб-приложение</w:t>
-          </w:r>
-          <w:r>
-            <w:ptab w:relativeTo="margin" w:alignment="right" w:leader="dot"/>
-          </w:r>
-          <w:r>
-            <w:rPr>
-              <w:lang w:val="ru-RU"/>
-            </w:rPr>
-            <w:t>55</w:t>
-          </w:r>
-        </w:p>
-        <w:p>
-          <w:pPr>
-            <w:ind w:left="285" w:firstLine="708"/>
-            <w:rPr>
-              <w:lang w:val="ru-RU"/>
-            </w:rPr>
-          </w:pPr>
-          <w:r>
-            <w:rPr>
-              <w:lang w:val="ru-RU"/>
-            </w:rPr>
-            <w:t xml:space="preserve">   </w:t>
-          </w:r>
-          <w:r>
-            <w:t>3.</w:t>
-          </w:r>
-          <w:r>
-            <w:rPr>
-              <w:lang w:val="ru-RU"/>
-            </w:rPr>
             <w:t>9</w:t>
           </w:r>
-          <w:r>
-            <w:t xml:space="preserve"> </w:t>
-          </w:r>
-          <w:r>
-            <w:rPr>
-              <w:color w:val="000000" w:themeColor="text1"/>
-              <w:lang w:val="ru-RU"/>
-            </w:rPr>
-            <w:t>Тестирование системы</w:t>
-          </w:r>
-          <w:r>
-            <w:ptab w:relativeTo="margin" w:alignment="right" w:leader="dot"/>
-          </w:r>
-          <w:r>
-            <w:rPr>
-              <w:lang w:val="ru-RU"/>
-            </w:rPr>
-            <w:t>59</w:t>
-          </w:r>
-        </w:p>
-        <w:p>
-          <w:pPr>
-            <w:pStyle w:val="11"/>
-            <w:ind w:firstLine="709"/>
-          </w:pPr>
-          <w:r>
-            <w:t>Заключение</w:t>
-          </w:r>
-          <w:r>
-            <w:ptab w:relativeTo="margin" w:alignment="right" w:leader="dot"/>
-          </w:r>
-          <w:r>
-            <w:t>64</w:t>
-          </w:r>
-        </w:p>
-        <w:p>
-          <w:pPr>
-            <w:pStyle w:val="11"/>
-            <w:ind w:firstLine="709"/>
-          </w:pPr>
-          <w:r>
-            <w:t>Список использованных источников</w:t>
-          </w:r>
-          <w:r>
-            <w:ptab w:relativeTo="margin" w:alignment="right" w:leader="dot"/>
-          </w:r>
-          <w:r>
-            <w:t>66</w:t>
-          </w:r>
-        </w:p>
+        </w:p>
+        <w:bookmarkStart w:id="0" w:name="_GoBack" w:displacedByCustomXml="next"/>
+        <w:bookmarkEnd w:id="0" w:displacedByCustomXml="next"/>
       </w:sdtContent>
     </w:sdt>
     <w:p>
@@ -796,7 +846,7 @@
 </file>
 
 <file path=word/styles.xml><?xml version="1.0" encoding="utf-8"?>
-<w:styles xmlns:r="http://schemas.openxmlformats.org/officeDocument/2006/relationships" xmlns:w="http://schemas.openxmlformats.org/wordprocessingml/2006/main">
+<w:styles xmlns:mc="http://schemas.openxmlformats.org/markup-compatibility/2006" xmlns:r="http://schemas.openxmlformats.org/officeDocument/2006/relationships" xmlns:w="http://schemas.openxmlformats.org/wordprocessingml/2006/main" xmlns:w14="http://schemas.microsoft.com/office/word/2010/wordml" xmlns:w15="http://schemas.microsoft.com/office/word/2012/wordml" xmlns:w16cid="http://schemas.microsoft.com/office/word/2016/wordml/cid" xmlns:w16se="http://schemas.microsoft.com/office/word/2015/wordml/symex" mc:Ignorable="w14 w15 w16se w16cid">
   <w:docDefaults>
     <w:rPrDefault>
       <w:rPr>
@@ -812,146 +862,384 @@
       </w:pPr>
     </w:pPrDefault>
   </w:docDefaults>
-  <w:latentStyles w:defLockedState="0" w:defUIPriority="99" w:defSemiHidden="1" w:defUnhideWhenUsed="1" w:defQFormat="0" w:count="267">
-    <w:lsdException w:name="Normal" w:semiHidden="0" w:uiPriority="0" w:unhideWhenUsed="0" w:qFormat="1"/>
-    <w:lsdException w:name="heading 1" w:semiHidden="0" w:uiPriority="9" w:unhideWhenUsed="0" w:qFormat="1"/>
-    <w:lsdException w:name="heading 2" w:uiPriority="9" w:qFormat="1"/>
-    <w:lsdException w:name="heading 3" w:uiPriority="9" w:qFormat="1"/>
-    <w:lsdException w:name="heading 4" w:uiPriority="9" w:qFormat="1"/>
-    <w:lsdException w:name="heading 5" w:uiPriority="9" w:qFormat="1"/>
-    <w:lsdException w:name="heading 6" w:uiPriority="9" w:qFormat="1"/>
-    <w:lsdException w:name="heading 7" w:uiPriority="9" w:qFormat="1"/>
-    <w:lsdException w:name="heading 8" w:uiPriority="9" w:qFormat="1"/>
-    <w:lsdException w:name="heading 9" w:uiPriority="9" w:qFormat="1"/>
-    <w:lsdException w:name="toc 1" w:uiPriority="39" w:qFormat="1"/>
-    <w:lsdException w:name="toc 2" w:uiPriority="39"/>
-    <w:lsdException w:name="toc 3" w:uiPriority="39"/>
-    <w:lsdException w:name="toc 4" w:uiPriority="39"/>
-    <w:lsdException w:name="toc 5" w:uiPriority="39"/>
-    <w:lsdException w:name="toc 6" w:uiPriority="39"/>
-    <w:lsdException w:name="toc 7" w:uiPriority="39"/>
-    <w:lsdException w:name="toc 8" w:uiPriority="39"/>
-    <w:lsdException w:name="toc 9" w:uiPriority="39"/>
-    <w:lsdException w:name="caption" w:uiPriority="35" w:qFormat="1"/>
-    <w:lsdException w:name="Title" w:semiHidden="0" w:uiPriority="10" w:unhideWhenUsed="0" w:qFormat="1"/>
-    <w:lsdException w:name="Default Paragraph Font" w:uiPriority="1"/>
-    <w:lsdException w:name="Subtitle" w:semiHidden="0" w:uiPriority="11" w:unhideWhenUsed="0" w:qFormat="1"/>
-    <w:lsdException w:name="Strong" w:semiHidden="0" w:uiPriority="22" w:unhideWhenUsed="0" w:qFormat="1"/>
-    <w:lsdException w:name="Emphasis" w:semiHidden="0" w:uiPriority="20" w:unhideWhenUsed="0" w:qFormat="1"/>
-    <w:lsdException w:name="Table Grid" w:semiHidden="0" w:uiPriority="59" w:unhideWhenUsed="0"/>
-    <w:lsdException w:name="Placeholder Text" w:unhideWhenUsed="0"/>
-    <w:lsdException w:name="No Spacing" w:semiHidden="0" w:uiPriority="1" w:unhideWhenUsed="0" w:qFormat="1"/>
-    <w:lsdException w:name="Light Shading" w:semiHidden="0" w:uiPriority="60" w:unhideWhenUsed="0"/>
-    <w:lsdException w:name="Light List" w:semiHidden="0" w:uiPriority="61" w:unhideWhenUsed="0"/>
-    <w:lsdException w:name="Light Grid" w:semiHidden="0" w:uiPriority="62" w:unhideWhenUsed="0"/>
-    <w:lsdException w:name="Medium Shading 1" w:semiHidden="0" w:uiPriority="63" w:unhideWhenUsed="0"/>
-    <w:lsdException w:name="Medium Shading 2" w:semiHidden="0" w:uiPriority="64" w:unhideWhenUsed="0"/>
-    <w:lsdException w:name="Medium List 1" w:semiHidden="0" w:uiPriority="65" w:unhideWhenUsed="0"/>
-    <w:lsdException w:name="Medium List 2" w:semiHidden="0" w:uiPriority="66" w:unhideWhenUsed="0"/>
-    <w:lsdException w:name="Medium Grid 1" w:semiHidden="0" w:uiPriority="67" w:unhideWhenUsed="0"/>
-    <w:lsdException w:name="Medium Grid 2" w:semiHidden="0" w:uiPriority="68" w:unhideWhenUsed="0"/>
-    <w:lsdException w:name="Medium Grid 3" w:semiHidden="0" w:uiPriority="69" w:unhideWhenUsed="0"/>
-    <w:lsdException w:name="Dark List" w:semiHidden="0" w:uiPriority="70" w:unhideWhenUsed="0"/>
-    <w:lsdException w:name="Colorful Shading" w:semiHidden="0" w:uiPriority="71" w:unhideWhenUsed="0"/>
-    <w:lsdException w:name="Colorful List" w:semiHidden="0" w:uiPriority="72" w:unhideWhenUsed="0"/>
-    <w:lsdException w:name="Colorful Grid" w:semiHidden="0" w:uiPriority="73" w:unhideWhenUsed="0"/>
-    <w:lsdException w:name="Light Shading Accent 1" w:semiHidden="0" w:uiPriority="60" w:unhideWhenUsed="0"/>
-    <w:lsdException w:name="Light List Accent 1" w:semiHidden="0" w:uiPriority="61" w:unhideWhenUsed="0"/>
-    <w:lsdException w:name="Light Grid Accent 1" w:semiHidden="0" w:uiPriority="62" w:unhideWhenUsed="0"/>
-    <w:lsdException w:name="Medium Shading 1 Accent 1" w:semiHidden="0" w:uiPriority="63" w:unhideWhenUsed="0"/>
-    <w:lsdException w:name="Medium Shading 2 Accent 1" w:semiHidden="0" w:uiPriority="64" w:unhideWhenUsed="0"/>
-    <w:lsdException w:name="Medium List 1 Accent 1" w:semiHidden="0" w:uiPriority="65" w:unhideWhenUsed="0"/>
-    <w:lsdException w:name="Revision" w:unhideWhenUsed="0"/>
-    <w:lsdException w:name="List Paragraph" w:semiHidden="0" w:uiPriority="34" w:unhideWhenUsed="0" w:qFormat="1"/>
-    <w:lsdException w:name="Quote" w:semiHidden="0" w:uiPriority="29" w:unhideWhenUsed="0" w:qFormat="1"/>
-    <w:lsdException w:name="Intense Quote" w:semiHidden="0" w:uiPriority="30" w:unhideWhenUsed="0" w:qFormat="1"/>
-    <w:lsdException w:name="Medium List 2 Accent 1" w:semiHidden="0" w:uiPriority="66" w:unhideWhenUsed="0"/>
-    <w:lsdException w:name="Medium Grid 1 Accent 1" w:semiHidden="0" w:uiPriority="67" w:unhideWhenUsed="0"/>
-    <w:lsdException w:name="Medium Grid 2 Accent 1" w:semiHidden="0" w:uiPriority="68" w:unhideWhenUsed="0"/>
-    <w:lsdException w:name="Medium Grid 3 Accent 1" w:semiHidden="0" w:uiPriority="69" w:unhideWhenUsed="0"/>
-    <w:lsdException w:name="Dark List Accent 1" w:semiHidden="0" w:uiPriority="70" w:unhideWhenUsed="0"/>
-    <w:lsdException w:name="Colorful Shading Accent 1" w:semiHidden="0" w:uiPriority="71" w:unhideWhenUsed="0"/>
-    <w:lsdException w:name="Colorful List Accent 1" w:semiHidden="0" w:uiPriority="72" w:unhideWhenUsed="0"/>
-    <w:lsdException w:name="Colorful Grid Accent 1" w:semiHidden="0" w:uiPriority="73" w:unhideWhenUsed="0"/>
-    <w:lsdException w:name="Light Shading Accent 2" w:semiHidden="0" w:uiPriority="60" w:unhideWhenUsed="0"/>
-    <w:lsdException w:name="Light List Accent 2" w:semiHidden="0" w:uiPriority="61" w:unhideWhenUsed="0"/>
-    <w:lsdException w:name="Light Grid Accent 2" w:semiHidden="0" w:uiPriority="62" w:unhideWhenUsed="0"/>
-    <w:lsdException w:name="Medium Shading 1 Accent 2" w:semiHidden="0" w:uiPriority="63" w:unhideWhenUsed="0"/>
-    <w:lsdException w:name="Medium Shading 2 Accent 2" w:semiHidden="0" w:uiPriority="64" w:unhideWhenUsed="0"/>
-    <w:lsdException w:name="Medium List 1 Accent 2" w:semiHidden="0" w:uiPriority="65" w:unhideWhenUsed="0"/>
-    <w:lsdException w:name="Medium List 2 Accent 2" w:semiHidden="0" w:uiPriority="66" w:unhideWhenUsed="0"/>
-    <w:lsdException w:name="Medium Grid 1 Accent 2" w:semiHidden="0" w:uiPriority="67" w:unhideWhenUsed="0"/>
-    <w:lsdException w:name="Medium Grid 2 Accent 2" w:semiHidden="0" w:uiPriority="68" w:unhideWhenUsed="0"/>
-    <w:lsdException w:name="Medium Grid 3 Accent 2" w:semiHidden="0" w:uiPriority="69" w:unhideWhenUsed="0"/>
-    <w:lsdException w:name="Dark List Accent 2" w:semiHidden="0" w:uiPriority="70" w:unhideWhenUsed="0"/>
-    <w:lsdException w:name="Colorful Shading Accent 2" w:semiHidden="0" w:uiPriority="71" w:unhideWhenUsed="0"/>
-    <w:lsdException w:name="Colorful List Accent 2" w:semiHidden="0" w:uiPriority="72" w:unhideWhenUsed="0"/>
-    <w:lsdException w:name="Colorful Grid Accent 2" w:semiHidden="0" w:uiPriority="73" w:unhideWhenUsed="0"/>
-    <w:lsdException w:name="Light Shading Accent 3" w:semiHidden="0" w:uiPriority="60" w:unhideWhenUsed="0"/>
-    <w:lsdException w:name="Light List Accent 3" w:semiHidden="0" w:uiPriority="61" w:unhideWhenUsed="0"/>
-    <w:lsdException w:name="Light Grid Accent 3" w:semiHidden="0" w:uiPriority="62" w:unhideWhenUsed="0"/>
-    <w:lsdException w:name="Medium Shading 1 Accent 3" w:semiHidden="0" w:uiPriority="63" w:unhideWhenUsed="0"/>
-    <w:lsdException w:name="Medium Shading 2 Accent 3" w:semiHidden="0" w:uiPriority="64" w:unhideWhenUsed="0"/>
-    <w:lsdException w:name="Medium List 1 Accent 3" w:semiHidden="0" w:uiPriority="65" w:unhideWhenUsed="0"/>
-    <w:lsdException w:name="Medium List 2 Accent 3" w:semiHidden="0" w:uiPriority="66" w:unhideWhenUsed="0"/>
-    <w:lsdException w:name="Medium Grid 1 Accent 3" w:semiHidden="0" w:uiPriority="67" w:unhideWhenUsed="0"/>
-    <w:lsdException w:name="Medium Grid 2 Accent 3" w:semiHidden="0" w:uiPriority="68" w:unhideWhenUsed="0"/>
-    <w:lsdException w:name="Medium Grid 3 Accent 3" w:semiHidden="0" w:uiPriority="69" w:unhideWhenUsed="0"/>
-    <w:lsdException w:name="Dark List Accent 3" w:semiHidden="0" w:uiPriority="70" w:unhideWhenUsed="0"/>
-    <w:lsdException w:name="Colorful Shading Accent 3" w:semiHidden="0" w:uiPriority="71" w:unhideWhenUsed="0"/>
-    <w:lsdException w:name="Colorful List Accent 3" w:semiHidden="0" w:uiPriority="72" w:unhideWhenUsed="0"/>
-    <w:lsdException w:name="Colorful Grid Accent 3" w:semiHidden="0" w:uiPriority="73" w:unhideWhenUsed="0"/>
-    <w:lsdException w:name="Light Shading Accent 4" w:semiHidden="0" w:uiPriority="60" w:unhideWhenUsed="0"/>
-    <w:lsdException w:name="Light List Accent 4" w:semiHidden="0" w:uiPriority="61" w:unhideWhenUsed="0"/>
-    <w:lsdException w:name="Light Grid Accent 4" w:semiHidden="0" w:uiPriority="62" w:unhideWhenUsed="0"/>
-    <w:lsdException w:name="Medium Shading 1 Accent 4" w:semiHidden="0" w:uiPriority="63" w:unhideWhenUsed="0"/>
-    <w:lsdException w:name="Medium Shading 2 Accent 4" w:semiHidden="0" w:uiPriority="64" w:unhideWhenUsed="0"/>
-    <w:lsdException w:name="Medium List 1 Accent 4" w:semiHidden="0" w:uiPriority="65" w:unhideWhenUsed="0"/>
-    <w:lsdException w:name="Medium List 2 Accent 4" w:semiHidden="0" w:uiPriority="66" w:unhideWhenUsed="0"/>
-    <w:lsdException w:name="Medium Grid 1 Accent 4" w:semiHidden="0" w:uiPriority="67" w:unhideWhenUsed="0"/>
-    <w:lsdException w:name="Medium Grid 2 Accent 4" w:semiHidden="0" w:uiPriority="68" w:unhideWhenUsed="0"/>
-    <w:lsdException w:name="Medium Grid 3 Accent 4" w:semiHidden="0" w:uiPriority="69" w:unhideWhenUsed="0"/>
-    <w:lsdException w:name="Dark List Accent 4" w:semiHidden="0" w:uiPriority="70" w:unhideWhenUsed="0"/>
-    <w:lsdException w:name="Colorful Shading Accent 4" w:semiHidden="0" w:uiPriority="71" w:unhideWhenUsed="0"/>
-    <w:lsdException w:name="Colorful List Accent 4" w:semiHidden="0" w:uiPriority="72" w:unhideWhenUsed="0"/>
-    <w:lsdException w:name="Colorful Grid Accent 4" w:semiHidden="0" w:uiPriority="73" w:unhideWhenUsed="0"/>
-    <w:lsdException w:name="Light Shading Accent 5" w:semiHidden="0" w:uiPriority="60" w:unhideWhenUsed="0"/>
-    <w:lsdException w:name="Light List Accent 5" w:semiHidden="0" w:uiPriority="61" w:unhideWhenUsed="0"/>
-    <w:lsdException w:name="Light Grid Accent 5" w:semiHidden="0" w:uiPriority="62" w:unhideWhenUsed="0"/>
-    <w:lsdException w:name="Medium Shading 1 Accent 5" w:semiHidden="0" w:uiPriority="63" w:unhideWhenUsed="0"/>
-    <w:lsdException w:name="Medium Shading 2 Accent 5" w:semiHidden="0" w:uiPriority="64" w:unhideWhenUsed="0"/>
-    <w:lsdException w:name="Medium List 1 Accent 5" w:semiHidden="0" w:uiPriority="65" w:unhideWhenUsed="0"/>
-    <w:lsdException w:name="Medium List 2 Accent 5" w:semiHidden="0" w:uiPriority="66" w:unhideWhenUsed="0"/>
-    <w:lsdException w:name="Medium Grid 1 Accent 5" w:semiHidden="0" w:uiPriority="67" w:unhideWhenUsed="0"/>
-    <w:lsdException w:name="Medium Grid 2 Accent 5" w:semiHidden="0" w:uiPriority="68" w:unhideWhenUsed="0"/>
-    <w:lsdException w:name="Medium Grid 3 Accent 5" w:semiHidden="0" w:uiPriority="69" w:unhideWhenUsed="0"/>
-    <w:lsdException w:name="Dark List Accent 5" w:semiHidden="0" w:uiPriority="70" w:unhideWhenUsed="0"/>
-    <w:lsdException w:name="Colorful Shading Accent 5" w:semiHidden="0" w:uiPriority="71" w:unhideWhenUsed="0"/>
-    <w:lsdException w:name="Colorful List Accent 5" w:semiHidden="0" w:uiPriority="72" w:unhideWhenUsed="0"/>
-    <w:lsdException w:name="Colorful Grid Accent 5" w:semiHidden="0" w:uiPriority="73" w:unhideWhenUsed="0"/>
-    <w:lsdException w:name="Light Shading Accent 6" w:semiHidden="0" w:uiPriority="60" w:unhideWhenUsed="0"/>
-    <w:lsdException w:name="Light List Accent 6" w:semiHidden="0" w:uiPriority="61" w:unhideWhenUsed="0"/>
-    <w:lsdException w:name="Light Grid Accent 6" w:semiHidden="0" w:uiPriority="62" w:unhideWhenUsed="0"/>
-    <w:lsdException w:name="Medium Shading 1 Accent 6" w:semiHidden="0" w:uiPriority="63" w:unhideWhenUsed="0"/>
-    <w:lsdException w:name="Medium Shading 2 Accent 6" w:semiHidden="0" w:uiPriority="64" w:unhideWhenUsed="0"/>
-    <w:lsdException w:name="Medium List 1 Accent 6" w:semiHidden="0" w:uiPriority="65" w:unhideWhenUsed="0"/>
-    <w:lsdException w:name="Medium List 2 Accent 6" w:semiHidden="0" w:uiPriority="66" w:unhideWhenUsed="0"/>
-    <w:lsdException w:name="Medium Grid 1 Accent 6" w:semiHidden="0" w:uiPriority="67" w:unhideWhenUsed="0"/>
-    <w:lsdException w:name="Medium Grid 2 Accent 6" w:semiHidden="0" w:uiPriority="68" w:unhideWhenUsed="0"/>
-    <w:lsdException w:name="Medium Grid 3 Accent 6" w:semiHidden="0" w:uiPriority="69" w:unhideWhenUsed="0"/>
-    <w:lsdException w:name="Dark List Accent 6" w:semiHidden="0" w:uiPriority="70" w:unhideWhenUsed="0"/>
-    <w:lsdException w:name="Colorful Shading Accent 6" w:semiHidden="0" w:uiPriority="71" w:unhideWhenUsed="0"/>
-    <w:lsdException w:name="Colorful List Accent 6" w:semiHidden="0" w:uiPriority="72" w:unhideWhenUsed="0"/>
-    <w:lsdException w:name="Colorful Grid Accent 6" w:semiHidden="0" w:uiPriority="73" w:unhideWhenUsed="0"/>
-    <w:lsdException w:name="Subtle Emphasis" w:semiHidden="0" w:uiPriority="19" w:unhideWhenUsed="0" w:qFormat="1"/>
-    <w:lsdException w:name="Intense Emphasis" w:semiHidden="0" w:uiPriority="21" w:unhideWhenUsed="0" w:qFormat="1"/>
-    <w:lsdException w:name="Subtle Reference" w:semiHidden="0" w:uiPriority="31" w:unhideWhenUsed="0" w:qFormat="1"/>
-    <w:lsdException w:name="Intense Reference" w:semiHidden="0" w:uiPriority="32" w:unhideWhenUsed="0" w:qFormat="1"/>
-    <w:lsdException w:name="Book Title" w:semiHidden="0" w:uiPriority="33" w:unhideWhenUsed="0" w:qFormat="1"/>
-    <w:lsdException w:name="Bibliography" w:uiPriority="37"/>
-    <w:lsdException w:name="TOC Heading" w:uiPriority="39" w:qFormat="1"/>
+  <w:latentStyles w:defLockedState="0" w:defUIPriority="99" w:defSemiHidden="0" w:defUnhideWhenUsed="0" w:defQFormat="0" w:count="375">
+    <w:lsdException w:name="Normal" w:uiPriority="0" w:qFormat="1"/>
+    <w:lsdException w:name="heading 1" w:uiPriority="9" w:qFormat="1"/>
+    <w:lsdException w:name="heading 2" w:semiHidden="1" w:uiPriority="9" w:unhideWhenUsed="1" w:qFormat="1"/>
+    <w:lsdException w:name="heading 3" w:semiHidden="1" w:uiPriority="9" w:unhideWhenUsed="1" w:qFormat="1"/>
+    <w:lsdException w:name="heading 4" w:semiHidden="1" w:uiPriority="9" w:unhideWhenUsed="1" w:qFormat="1"/>
+    <w:lsdException w:name="heading 5" w:semiHidden="1" w:uiPriority="9" w:unhideWhenUsed="1" w:qFormat="1"/>
+    <w:lsdException w:name="heading 6" w:semiHidden="1" w:uiPriority="9" w:unhideWhenUsed="1" w:qFormat="1"/>
+    <w:lsdException w:name="heading 7" w:semiHidden="1" w:uiPriority="9" w:unhideWhenUsed="1" w:qFormat="1"/>
+    <w:lsdException w:name="heading 8" w:semiHidden="1" w:uiPriority="9" w:unhideWhenUsed="1" w:qFormat="1"/>
+    <w:lsdException w:name="heading 9" w:semiHidden="1" w:uiPriority="9" w:unhideWhenUsed="1" w:qFormat="1"/>
+    <w:lsdException w:name="index 1" w:semiHidden="1" w:unhideWhenUsed="1"/>
+    <w:lsdException w:name="index 2" w:semiHidden="1" w:unhideWhenUsed="1"/>
+    <w:lsdException w:name="index 3" w:semiHidden="1" w:unhideWhenUsed="1"/>
+    <w:lsdException w:name="index 4" w:semiHidden="1" w:unhideWhenUsed="1"/>
+    <w:lsdException w:name="index 5" w:semiHidden="1" w:unhideWhenUsed="1"/>
+    <w:lsdException w:name="index 6" w:semiHidden="1" w:unhideWhenUsed="1"/>
+    <w:lsdException w:name="index 7" w:semiHidden="1" w:unhideWhenUsed="1"/>
+    <w:lsdException w:name="index 8" w:semiHidden="1" w:unhideWhenUsed="1"/>
+    <w:lsdException w:name="index 9" w:semiHidden="1" w:unhideWhenUsed="1"/>
+    <w:lsdException w:name="toc 1" w:semiHidden="1" w:uiPriority="39" w:unhideWhenUsed="1" w:qFormat="1"/>
+    <w:lsdException w:name="toc 2" w:semiHidden="1" w:uiPriority="39" w:unhideWhenUsed="1"/>
+    <w:lsdException w:name="toc 3" w:semiHidden="1" w:uiPriority="39" w:unhideWhenUsed="1"/>
+    <w:lsdException w:name="toc 4" w:semiHidden="1" w:uiPriority="39" w:unhideWhenUsed="1"/>
+    <w:lsdException w:name="toc 5" w:semiHidden="1" w:uiPriority="39" w:unhideWhenUsed="1"/>
+    <w:lsdException w:name="toc 6" w:semiHidden="1" w:uiPriority="39" w:unhideWhenUsed="1"/>
+    <w:lsdException w:name="toc 7" w:semiHidden="1" w:uiPriority="39" w:unhideWhenUsed="1"/>
+    <w:lsdException w:name="toc 8" w:semiHidden="1" w:uiPriority="39" w:unhideWhenUsed="1"/>
+    <w:lsdException w:name="toc 9" w:semiHidden="1" w:uiPriority="39" w:unhideWhenUsed="1"/>
+    <w:lsdException w:name="Normal Indent" w:semiHidden="1" w:unhideWhenUsed="1"/>
+    <w:lsdException w:name="footnote text" w:semiHidden="1" w:unhideWhenUsed="1"/>
+    <w:lsdException w:name="annotation text" w:semiHidden="1" w:unhideWhenUsed="1"/>
+    <w:lsdException w:name="header" w:semiHidden="1" w:unhideWhenUsed="1"/>
+    <w:lsdException w:name="footer" w:semiHidden="1" w:unhideWhenUsed="1"/>
+    <w:lsdException w:name="index heading" w:semiHidden="1" w:unhideWhenUsed="1"/>
+    <w:lsdException w:name="caption" w:semiHidden="1" w:uiPriority="35" w:unhideWhenUsed="1" w:qFormat="1"/>
+    <w:lsdException w:name="table of figures" w:semiHidden="1" w:unhideWhenUsed="1"/>
+    <w:lsdException w:name="envelope address" w:semiHidden="1" w:unhideWhenUsed="1"/>
+    <w:lsdException w:name="envelope return" w:semiHidden="1" w:unhideWhenUsed="1"/>
+    <w:lsdException w:name="footnote reference" w:semiHidden="1" w:unhideWhenUsed="1"/>
+    <w:lsdException w:name="annotation reference" w:semiHidden="1" w:unhideWhenUsed="1"/>
+    <w:lsdException w:name="line number" w:semiHidden="1" w:unhideWhenUsed="1"/>
+    <w:lsdException w:name="page number" w:semiHidden="1" w:unhideWhenUsed="1"/>
+    <w:lsdException w:name="endnote reference" w:semiHidden="1" w:unhideWhenUsed="1"/>
+    <w:lsdException w:name="endnote text" w:semiHidden="1" w:unhideWhenUsed="1"/>
+    <w:lsdException w:name="table of authorities" w:semiHidden="1" w:unhideWhenUsed="1"/>
+    <w:lsdException w:name="macro" w:semiHidden="1" w:unhideWhenUsed="1"/>
+    <w:lsdException w:name="toa heading" w:semiHidden="1" w:unhideWhenUsed="1"/>
+    <w:lsdException w:name="List" w:semiHidden="1" w:unhideWhenUsed="1"/>
+    <w:lsdException w:name="List Bullet" w:semiHidden="1" w:unhideWhenUsed="1"/>
+    <w:lsdException w:name="List Number" w:semiHidden="1" w:unhideWhenUsed="1"/>
+    <w:lsdException w:name="List 2" w:semiHidden="1" w:unhideWhenUsed="1"/>
+    <w:lsdException w:name="List 3" w:semiHidden="1" w:unhideWhenUsed="1"/>
+    <w:lsdException w:name="List 4" w:semiHidden="1" w:unhideWhenUsed="1"/>
+    <w:lsdException w:name="List 5" w:semiHidden="1" w:unhideWhenUsed="1"/>
+    <w:lsdException w:name="List Bullet 2" w:semiHidden="1" w:unhideWhenUsed="1"/>
+    <w:lsdException w:name="List Bullet 3" w:semiHidden="1" w:unhideWhenUsed="1"/>
+    <w:lsdException w:name="List Bullet 4" w:semiHidden="1" w:unhideWhenUsed="1"/>
+    <w:lsdException w:name="List Bullet 5" w:semiHidden="1" w:unhideWhenUsed="1"/>
+    <w:lsdException w:name="List Number 2" w:semiHidden="1" w:unhideWhenUsed="1"/>
+    <w:lsdException w:name="List Number 3" w:semiHidden="1" w:unhideWhenUsed="1"/>
+    <w:lsdException w:name="List Number 4" w:semiHidden="1" w:unhideWhenUsed="1"/>
+    <w:lsdException w:name="List Number 5" w:semiHidden="1" w:unhideWhenUsed="1"/>
+    <w:lsdException w:name="Title" w:uiPriority="10" w:qFormat="1"/>
+    <w:lsdException w:name="Closing" w:semiHidden="1" w:unhideWhenUsed="1"/>
+    <w:lsdException w:name="Signature" w:semiHidden="1" w:unhideWhenUsed="1"/>
+    <w:lsdException w:name="Default Paragraph Font" w:semiHidden="1" w:uiPriority="1" w:unhideWhenUsed="1"/>
+    <w:lsdException w:name="Body Text" w:semiHidden="1" w:unhideWhenUsed="1"/>
+    <w:lsdException w:name="Body Text Indent" w:semiHidden="1" w:unhideWhenUsed="1"/>
+    <w:lsdException w:name="List Continue" w:semiHidden="1" w:unhideWhenUsed="1"/>
+    <w:lsdException w:name="List Continue 2" w:semiHidden="1" w:unhideWhenUsed="1"/>
+    <w:lsdException w:name="List Continue 3" w:semiHidden="1" w:unhideWhenUsed="1"/>
+    <w:lsdException w:name="List Continue 4" w:semiHidden="1" w:unhideWhenUsed="1"/>
+    <w:lsdException w:name="List Continue 5" w:semiHidden="1" w:unhideWhenUsed="1"/>
+    <w:lsdException w:name="Message Header" w:semiHidden="1" w:unhideWhenUsed="1"/>
+    <w:lsdException w:name="Subtitle" w:uiPriority="11" w:qFormat="1"/>
+    <w:lsdException w:name="Salutation" w:semiHidden="1" w:unhideWhenUsed="1"/>
+    <w:lsdException w:name="Date" w:semiHidden="1" w:unhideWhenUsed="1"/>
+    <w:lsdException w:name="Body Text First Indent" w:semiHidden="1" w:unhideWhenUsed="1"/>
+    <w:lsdException w:name="Body Text First Indent 2" w:semiHidden="1" w:unhideWhenUsed="1"/>
+    <w:lsdException w:name="Note Heading" w:semiHidden="1" w:unhideWhenUsed="1"/>
+    <w:lsdException w:name="Body Text 2" w:semiHidden="1" w:unhideWhenUsed="1"/>
+    <w:lsdException w:name="Body Text 3" w:semiHidden="1" w:unhideWhenUsed="1"/>
+    <w:lsdException w:name="Body Text Indent 2" w:semiHidden="1" w:unhideWhenUsed="1"/>
+    <w:lsdException w:name="Body Text Indent 3" w:semiHidden="1" w:unhideWhenUsed="1"/>
+    <w:lsdException w:name="Block Text" w:semiHidden="1" w:unhideWhenUsed="1"/>
+    <w:lsdException w:name="Hyperlink" w:semiHidden="1" w:unhideWhenUsed="1"/>
+    <w:lsdException w:name="FollowedHyperlink" w:semiHidden="1" w:unhideWhenUsed="1"/>
+    <w:lsdException w:name="Strong" w:uiPriority="22" w:qFormat="1"/>
+    <w:lsdException w:name="Emphasis" w:uiPriority="20" w:qFormat="1"/>
+    <w:lsdException w:name="Document Map" w:semiHidden="1" w:unhideWhenUsed="1"/>
+    <w:lsdException w:name="Plain Text" w:semiHidden="1" w:unhideWhenUsed="1"/>
+    <w:lsdException w:name="E-mail Signature" w:semiHidden="1" w:unhideWhenUsed="1"/>
+    <w:lsdException w:name="HTML Top of Form" w:semiHidden="1" w:unhideWhenUsed="1"/>
+    <w:lsdException w:name="HTML Bottom of Form" w:semiHidden="1" w:unhideWhenUsed="1"/>
+    <w:lsdException w:name="Normal (Web)" w:semiHidden="1" w:unhideWhenUsed="1"/>
+    <w:lsdException w:name="HTML Acronym" w:semiHidden="1" w:unhideWhenUsed="1"/>
+    <w:lsdException w:name="HTML Address" w:semiHidden="1" w:unhideWhenUsed="1"/>
+    <w:lsdException w:name="HTML Cite" w:semiHidden="1" w:unhideWhenUsed="1"/>
+    <w:lsdException w:name="HTML Code" w:semiHidden="1" w:unhideWhenUsed="1"/>
+    <w:lsdException w:name="HTML Definition" w:semiHidden="1" w:unhideWhenUsed="1"/>
+    <w:lsdException w:name="HTML Keyboard" w:semiHidden="1" w:unhideWhenUsed="1"/>
+    <w:lsdException w:name="HTML Preformatted" w:semiHidden="1" w:unhideWhenUsed="1"/>
+    <w:lsdException w:name="HTML Sample" w:semiHidden="1" w:unhideWhenUsed="1"/>
+    <w:lsdException w:name="HTML Typewriter" w:semiHidden="1" w:unhideWhenUsed="1"/>
+    <w:lsdException w:name="HTML Variable" w:semiHidden="1" w:unhideWhenUsed="1"/>
+    <w:lsdException w:name="Normal Table" w:semiHidden="1" w:unhideWhenUsed="1"/>
+    <w:lsdException w:name="annotation subject" w:semiHidden="1" w:unhideWhenUsed="1"/>
+    <w:lsdException w:name="No List" w:semiHidden="1" w:unhideWhenUsed="1"/>
+    <w:lsdException w:name="Outline List 1" w:semiHidden="1" w:unhideWhenUsed="1"/>
+    <w:lsdException w:name="Outline List 2" w:semiHidden="1" w:unhideWhenUsed="1"/>
+    <w:lsdException w:name="Outline List 3" w:semiHidden="1" w:unhideWhenUsed="1"/>
+    <w:lsdException w:name="Table Simple 1" w:semiHidden="1" w:unhideWhenUsed="1"/>
+    <w:lsdException w:name="Table Simple 2" w:semiHidden="1" w:unhideWhenUsed="1"/>
+    <w:lsdException w:name="Table Simple 3" w:semiHidden="1" w:unhideWhenUsed="1"/>
+    <w:lsdException w:name="Table Classic 1" w:semiHidden="1" w:unhideWhenUsed="1"/>
+    <w:lsdException w:name="Table Classic 2" w:semiHidden="1" w:unhideWhenUsed="1"/>
+    <w:lsdException w:name="Table Classic 3" w:semiHidden="1" w:unhideWhenUsed="1"/>
+    <w:lsdException w:name="Table Classic 4" w:semiHidden="1" w:unhideWhenUsed="1"/>
+    <w:lsdException w:name="Table Colorful 1" w:semiHidden="1" w:unhideWhenUsed="1"/>
+    <w:lsdException w:name="Table Colorful 2" w:semiHidden="1" w:unhideWhenUsed="1"/>
+    <w:lsdException w:name="Table Colorful 3" w:semiHidden="1" w:unhideWhenUsed="1"/>
+    <w:lsdException w:name="Table Columns 1" w:semiHidden="1" w:unhideWhenUsed="1"/>
+    <w:lsdException w:name="Table Columns 2" w:semiHidden="1" w:unhideWhenUsed="1"/>
+    <w:lsdException w:name="Table Columns 3" w:semiHidden="1" w:unhideWhenUsed="1"/>
+    <w:lsdException w:name="Table Columns 4" w:semiHidden="1" w:unhideWhenUsed="1"/>
+    <w:lsdException w:name="Table Columns 5" w:semiHidden="1" w:unhideWhenUsed="1"/>
+    <w:lsdException w:name="Table Grid 1" w:semiHidden="1" w:unhideWhenUsed="1"/>
+    <w:lsdException w:name="Table Grid 2" w:semiHidden="1" w:unhideWhenUsed="1"/>
+    <w:lsdException w:name="Table Grid 3" w:semiHidden="1" w:unhideWhenUsed="1"/>
+    <w:lsdException w:name="Table Grid 4" w:semiHidden="1" w:unhideWhenUsed="1"/>
+    <w:lsdException w:name="Table Grid 5" w:semiHidden="1" w:unhideWhenUsed="1"/>
+    <w:lsdException w:name="Table Grid 6" w:semiHidden="1" w:unhideWhenUsed="1"/>
+    <w:lsdException w:name="Table Grid 7" w:semiHidden="1" w:unhideWhenUsed="1"/>
+    <w:lsdException w:name="Table Grid 8" w:semiHidden="1" w:unhideWhenUsed="1"/>
+    <w:lsdException w:name="Table List 1" w:semiHidden="1" w:unhideWhenUsed="1"/>
+    <w:lsdException w:name="Table List 2" w:semiHidden="1" w:unhideWhenUsed="1"/>
+    <w:lsdException w:name="Table List 3" w:semiHidden="1" w:unhideWhenUsed="1"/>
+    <w:lsdException w:name="Table List 4" w:semiHidden="1" w:unhideWhenUsed="1"/>
+    <w:lsdException w:name="Table List 5" w:semiHidden="1" w:unhideWhenUsed="1"/>
+    <w:lsdException w:name="Table List 6" w:semiHidden="1" w:unhideWhenUsed="1"/>
+    <w:lsdException w:name="Table List 7" w:semiHidden="1" w:unhideWhenUsed="1"/>
+    <w:lsdException w:name="Table List 8" w:semiHidden="1" w:unhideWhenUsed="1"/>
+    <w:lsdException w:name="Table 3D effects 1" w:semiHidden="1" w:unhideWhenUsed="1"/>
+    <w:lsdException w:name="Table 3D effects 2" w:semiHidden="1" w:unhideWhenUsed="1"/>
+    <w:lsdException w:name="Table 3D effects 3" w:semiHidden="1" w:unhideWhenUsed="1"/>
+    <w:lsdException w:name="Table Contemporary" w:semiHidden="1" w:unhideWhenUsed="1"/>
+    <w:lsdException w:name="Table Elegant" w:semiHidden="1" w:unhideWhenUsed="1"/>
+    <w:lsdException w:name="Table Professional" w:semiHidden="1" w:unhideWhenUsed="1"/>
+    <w:lsdException w:name="Table Subtle 1" w:semiHidden="1" w:unhideWhenUsed="1"/>
+    <w:lsdException w:name="Table Subtle 2" w:semiHidden="1" w:unhideWhenUsed="1"/>
+    <w:lsdException w:name="Table Web 1" w:semiHidden="1" w:unhideWhenUsed="1"/>
+    <w:lsdException w:name="Table Web 2" w:semiHidden="1" w:unhideWhenUsed="1"/>
+    <w:lsdException w:name="Table Web 3" w:semiHidden="1" w:unhideWhenUsed="1"/>
+    <w:lsdException w:name="Balloon Text" w:semiHidden="1" w:unhideWhenUsed="1"/>
+    <w:lsdException w:name="Table Grid" w:semiHidden="1" w:uiPriority="59" w:unhideWhenUsed="1"/>
+    <w:lsdException w:name="Table Theme" w:semiHidden="1" w:unhideWhenUsed="1"/>
+    <w:lsdException w:name="Placeholder Text" w:semiHidden="1"/>
+    <w:lsdException w:name="No Spacing" w:uiPriority="1" w:qFormat="1"/>
+    <w:lsdException w:name="Light Shading" w:uiPriority="60"/>
+    <w:lsdException w:name="Light List" w:uiPriority="61"/>
+    <w:lsdException w:name="Light Grid" w:uiPriority="62"/>
+    <w:lsdException w:name="Medium Shading 1" w:uiPriority="63"/>
+    <w:lsdException w:name="Medium Shading 2" w:uiPriority="64"/>
+    <w:lsdException w:name="Medium List 1" w:uiPriority="65"/>
+    <w:lsdException w:name="Medium List 2" w:uiPriority="66"/>
+    <w:lsdException w:name="Medium Grid 1" w:uiPriority="67"/>
+    <w:lsdException w:name="Medium Grid 2" w:uiPriority="68"/>
+    <w:lsdException w:name="Medium Grid 3" w:uiPriority="69"/>
+    <w:lsdException w:name="Dark List" w:uiPriority="70"/>
+    <w:lsdException w:name="Colorful Shading" w:uiPriority="71"/>
+    <w:lsdException w:name="Colorful List" w:uiPriority="72"/>
+    <w:lsdException w:name="Colorful Grid" w:uiPriority="73"/>
+    <w:lsdException w:name="Light Shading Accent 1" w:uiPriority="60"/>
+    <w:lsdException w:name="Light List Accent 1" w:uiPriority="61"/>
+    <w:lsdException w:name="Light Grid Accent 1" w:uiPriority="62"/>
+    <w:lsdException w:name="Medium Shading 1 Accent 1" w:uiPriority="63"/>
+    <w:lsdException w:name="Medium Shading 2 Accent 1" w:uiPriority="64"/>
+    <w:lsdException w:name="Medium List 1 Accent 1" w:uiPriority="65"/>
+    <w:lsdException w:name="Revision" w:semiHidden="1"/>
+    <w:lsdException w:name="List Paragraph" w:uiPriority="34" w:qFormat="1"/>
+    <w:lsdException w:name="Quote" w:uiPriority="29" w:qFormat="1"/>
+    <w:lsdException w:name="Intense Quote" w:uiPriority="30" w:qFormat="1"/>
+    <w:lsdException w:name="Medium List 2 Accent 1" w:uiPriority="66"/>
+    <w:lsdException w:name="Medium Grid 1 Accent 1" w:uiPriority="67"/>
+    <w:lsdException w:name="Medium Grid 2 Accent 1" w:uiPriority="68"/>
+    <w:lsdException w:name="Medium Grid 3 Accent 1" w:uiPriority="69"/>
+    <w:lsdException w:name="Dark List Accent 1" w:uiPriority="70"/>
+    <w:lsdException w:name="Colorful Shading Accent 1" w:uiPriority="71"/>
+    <w:lsdException w:name="Colorful List Accent 1" w:uiPriority="72"/>
+    <w:lsdException w:name="Colorful Grid Accent 1" w:uiPriority="73"/>
+    <w:lsdException w:name="Light Shading Accent 2" w:uiPriority="60"/>
+    <w:lsdException w:name="Light List Accent 2" w:uiPriority="61"/>
+    <w:lsdException w:name="Light Grid Accent 2" w:uiPriority="62"/>
+    <w:lsdException w:name="Medium Shading 1 Accent 2" w:uiPriority="63"/>
+    <w:lsdException w:name="Medium Shading 2 Accent 2" w:uiPriority="64"/>
+    <w:lsdException w:name="Medium List 1 Accent 2" w:uiPriority="65"/>
+    <w:lsdException w:name="Medium List 2 Accent 2" w:uiPriority="66"/>
+    <w:lsdException w:name="Medium Grid 1 Accent 2" w:uiPriority="67"/>
+    <w:lsdException w:name="Medium Grid 2 Accent 2" w:uiPriority="68"/>
+    <w:lsdException w:name="Medium Grid 3 Accent 2" w:uiPriority="69"/>
+    <w:lsdException w:name="Dark List Accent 2" w:uiPriority="70"/>
+    <w:lsdException w:name="Colorful Shading Accent 2" w:uiPriority="71"/>
+    <w:lsdException w:name="Colorful List Accent 2" w:uiPriority="72"/>
+    <w:lsdException w:name="Colorful Grid Accent 2" w:uiPriority="73"/>
+    <w:lsdException w:name="Light Shading Accent 3" w:uiPriority="60"/>
+    <w:lsdException w:name="Light List Accent 3" w:uiPriority="61"/>
+    <w:lsdException w:name="Light Grid Accent 3" w:uiPriority="62"/>
+    <w:lsdException w:name="Medium Shading 1 Accent 3" w:uiPriority="63"/>
+    <w:lsdException w:name="Medium Shading 2 Accent 3" w:uiPriority="64"/>
+    <w:lsdException w:name="Medium List 1 Accent 3" w:uiPriority="65"/>
+    <w:lsdException w:name="Medium List 2 Accent 3" w:uiPriority="66"/>
+    <w:lsdException w:name="Medium Grid 1 Accent 3" w:uiPriority="67"/>
+    <w:lsdException w:name="Medium Grid 2 Accent 3" w:uiPriority="68"/>
+    <w:lsdException w:name="Medium Grid 3 Accent 3" w:uiPriority="69"/>
+    <w:lsdException w:name="Dark List Accent 3" w:uiPriority="70"/>
+    <w:lsdException w:name="Colorful Shading Accent 3" w:uiPriority="71"/>
+    <w:lsdException w:name="Colorful List Accent 3" w:uiPriority="72"/>
+    <w:lsdException w:name="Colorful Grid Accent 3" w:uiPriority="73"/>
+    <w:lsdException w:name="Light Shading Accent 4" w:uiPriority="60"/>
+    <w:lsdException w:name="Light List Accent 4" w:uiPriority="61"/>
+    <w:lsdException w:name="Light Grid Accent 4" w:uiPriority="62"/>
+    <w:lsdException w:name="Medium Shading 1 Accent 4" w:uiPriority="63"/>
+    <w:lsdException w:name="Medium Shading 2 Accent 4" w:uiPriority="64"/>
+    <w:lsdException w:name="Medium List 1 Accent 4" w:uiPriority="65"/>
+    <w:lsdException w:name="Medium List 2 Accent 4" w:uiPriority="66"/>
+    <w:lsdException w:name="Medium Grid 1 Accent 4" w:uiPriority="67"/>
+    <w:lsdException w:name="Medium Grid 2 Accent 4" w:uiPriority="68"/>
+    <w:lsdException w:name="Medium Grid 3 Accent 4" w:uiPriority="69"/>
+    <w:lsdException w:name="Dark List Accent 4" w:uiPriority="70"/>
+    <w:lsdException w:name="Colorful Shading Accent 4" w:uiPriority="71"/>
+    <w:lsdException w:name="Colorful List Accent 4" w:uiPriority="72"/>
+    <w:lsdException w:name="Colorful Grid Accent 4" w:uiPriority="73"/>
+    <w:lsdException w:name="Light Shading Accent 5" w:uiPriority="60"/>
+    <w:lsdException w:name="Light List Accent 5" w:uiPriority="61"/>
+    <w:lsdException w:name="Light Grid Accent 5" w:uiPriority="62"/>
+    <w:lsdException w:name="Medium Shading 1 Accent 5" w:uiPriority="63"/>
+    <w:lsdException w:name="Medium Shading 2 Accent 5" w:uiPriority="64"/>
+    <w:lsdException w:name="Medium List 1 Accent 5" w:uiPriority="65"/>
+    <w:lsdException w:name="Medium List 2 Accent 5" w:uiPriority="66"/>
+    <w:lsdException w:name="Medium Grid 1 Accent 5" w:uiPriority="67"/>
+    <w:lsdException w:name="Medium Grid 2 Accent 5" w:uiPriority="68"/>
+    <w:lsdException w:name="Medium Grid 3 Accent 5" w:uiPriority="69"/>
+    <w:lsdException w:name="Dark List Accent 5" w:uiPriority="70"/>
+    <w:lsdException w:name="Colorful Shading Accent 5" w:uiPriority="71"/>
+    <w:lsdException w:name="Colorful List Accent 5" w:uiPriority="72"/>
+    <w:lsdException w:name="Colorful Grid Accent 5" w:uiPriority="73"/>
+    <w:lsdException w:name="Light Shading Accent 6" w:uiPriority="60"/>
+    <w:lsdException w:name="Light List Accent 6" w:uiPriority="61"/>
+    <w:lsdException w:name="Light Grid Accent 6" w:uiPriority="62"/>
+    <w:lsdException w:name="Medium Shading 1 Accent 6" w:uiPriority="63"/>
+    <w:lsdException w:name="Medium Shading 2 Accent 6" w:uiPriority="64"/>
+    <w:lsdException w:name="Medium List 1 Accent 6" w:uiPriority="65"/>
+    <w:lsdException w:name="Medium List 2 Accent 6" w:uiPriority="66"/>
+    <w:lsdException w:name="Medium Grid 1 Accent 6" w:uiPriority="67"/>
+    <w:lsdException w:name="Medium Grid 2 Accent 6" w:uiPriority="68"/>
+    <w:lsdException w:name="Medium Grid 3 Accent 6" w:uiPriority="69"/>
+    <w:lsdException w:name="Dark List Accent 6" w:uiPriority="70"/>
+    <w:lsdException w:name="Colorful Shading Accent 6" w:uiPriority="71"/>
+    <w:lsdException w:name="Colorful List Accent 6" w:uiPriority="72"/>
+    <w:lsdException w:name="Colorful Grid Accent 6" w:uiPriority="73"/>
+    <w:lsdException w:name="Subtle Emphasis" w:uiPriority="19" w:qFormat="1"/>
+    <w:lsdException w:name="Intense Emphasis" w:uiPriority="21" w:qFormat="1"/>
+    <w:lsdException w:name="Subtle Reference" w:uiPriority="31" w:qFormat="1"/>
+    <w:lsdException w:name="Intense Reference" w:uiPriority="32" w:qFormat="1"/>
+    <w:lsdException w:name="Book Title" w:uiPriority="33" w:qFormat="1"/>
+    <w:lsdException w:name="Bibliography" w:semiHidden="1" w:uiPriority="37" w:unhideWhenUsed="1"/>
+    <w:lsdException w:name="TOC Heading" w:semiHidden="1" w:uiPriority="39" w:unhideWhenUsed="1" w:qFormat="1"/>
+    <w:lsdException w:name="Plain Table 1" w:uiPriority="41"/>
+    <w:lsdException w:name="Plain Table 2" w:uiPriority="42"/>
+    <w:lsdException w:name="Plain Table 3" w:uiPriority="43"/>
+    <w:lsdException w:name="Plain Table 4" w:uiPriority="44"/>
+    <w:lsdException w:name="Plain Table 5" w:uiPriority="45"/>
+    <w:lsdException w:name="Grid Table Light" w:uiPriority="40"/>
+    <w:lsdException w:name="Grid Table 1 Light" w:uiPriority="46"/>
+    <w:lsdException w:name="Grid Table 2" w:uiPriority="47"/>
+    <w:lsdException w:name="Grid Table 3" w:uiPriority="48"/>
+    <w:lsdException w:name="Grid Table 4" w:uiPriority="49"/>
+    <w:lsdException w:name="Grid Table 5 Dark" w:uiPriority="50"/>
+    <w:lsdException w:name="Grid Table 6 Colorful" w:uiPriority="51"/>
+    <w:lsdException w:name="Grid Table 7 Colorful" w:uiPriority="52"/>
+    <w:lsdException w:name="Grid Table 1 Light Accent 1" w:uiPriority="46"/>
+    <w:lsdException w:name="Grid Table 2 Accent 1" w:uiPriority="47"/>
+    <w:lsdException w:name="Grid Table 3 Accent 1" w:uiPriority="48"/>
+    <w:lsdException w:name="Grid Table 4 Accent 1" w:uiPriority="49"/>
+    <w:lsdException w:name="Grid Table 5 Dark Accent 1" w:uiPriority="50"/>
+    <w:lsdException w:name="Grid Table 6 Colorful Accent 1" w:uiPriority="51"/>
+    <w:lsdException w:name="Grid Table 7 Colorful Accent 1" w:uiPriority="52"/>
+    <w:lsdException w:name="Grid Table 1 Light Accent 2" w:uiPriority="46"/>
+    <w:lsdException w:name="Grid Table 2 Accent 2" w:uiPriority="47"/>
+    <w:lsdException w:name="Grid Table 3 Accent 2" w:uiPriority="48"/>
+    <w:lsdException w:name="Grid Table 4 Accent 2" w:uiPriority="49"/>
+    <w:lsdException w:name="Grid Table 5 Dark Accent 2" w:uiPriority="50"/>
+    <w:lsdException w:name="Grid Table 6 Colorful Accent 2" w:uiPriority="51"/>
+    <w:lsdException w:name="Grid Table 7 Colorful Accent 2" w:uiPriority="52"/>
+    <w:lsdException w:name="Grid Table 1 Light Accent 3" w:uiPriority="46"/>
+    <w:lsdException w:name="Grid Table 2 Accent 3" w:uiPriority="47"/>
+    <w:lsdException w:name="Grid Table 3 Accent 3" w:uiPriority="48"/>
+    <w:lsdException w:name="Grid Table 4 Accent 3" w:uiPriority="49"/>
+    <w:lsdException w:name="Grid Table 5 Dark Accent 3" w:uiPriority="50"/>
+    <w:lsdException w:name="Grid Table 6 Colorful Accent 3" w:uiPriority="51"/>
+    <w:lsdException w:name="Grid Table 7 Colorful Accent 3" w:uiPriority="52"/>
+    <w:lsdException w:name="Grid Table 1 Light Accent 4" w:uiPriority="46"/>
+    <w:lsdException w:name="Grid Table 2 Accent 4" w:uiPriority="47"/>
+    <w:lsdException w:name="Grid Table 3 Accent 4" w:uiPriority="48"/>
+    <w:lsdException w:name="Grid Table 4 Accent 4" w:uiPriority="49"/>
+    <w:lsdException w:name="Grid Table 5 Dark Accent 4" w:uiPriority="50"/>
+    <w:lsdException w:name="Grid Table 6 Colorful Accent 4" w:uiPriority="51"/>
+    <w:lsdException w:name="Grid Table 7 Colorful Accent 4" w:uiPriority="52"/>
+    <w:lsdException w:name="Grid Table 1 Light Accent 5" w:uiPriority="46"/>
+    <w:lsdException w:name="Grid Table 2 Accent 5" w:uiPriority="47"/>
+    <w:lsdException w:name="Grid Table 3 Accent 5" w:uiPriority="48"/>
+    <w:lsdException w:name="Grid Table 4 Accent 5" w:uiPriority="49"/>
+    <w:lsdException w:name="Grid Table 5 Dark Accent 5" w:uiPriority="50"/>
+    <w:lsdException w:name="Grid Table 6 Colorful Accent 5" w:uiPriority="51"/>
+    <w:lsdException w:name="Grid Table 7 Colorful Accent 5" w:uiPriority="52"/>
+    <w:lsdException w:name="Grid Table 1 Light Accent 6" w:uiPriority="46"/>
+    <w:lsdException w:name="Grid Table 2 Accent 6" w:uiPriority="47"/>
+    <w:lsdException w:name="Grid Table 3 Accent 6" w:uiPriority="48"/>
+    <w:lsdException w:name="Grid Table 4 Accent 6" w:uiPriority="49"/>
+    <w:lsdException w:name="Grid Table 5 Dark Accent 6" w:uiPriority="50"/>
+    <w:lsdException w:name="Grid Table 6 Colorful Accent 6" w:uiPriority="51"/>
+    <w:lsdException w:name="Grid Table 7 Colorful Accent 6" w:uiPriority="52"/>
+    <w:lsdException w:name="List Table 1 Light" w:uiPriority="46"/>
+    <w:lsdException w:name="List Table 2" w:uiPriority="47"/>
+    <w:lsdException w:name="List Table 3" w:uiPriority="48"/>
+    <w:lsdException w:name="List Table 4" w:uiPriority="49"/>
+    <w:lsdException w:name="List Table 5 Dark" w:uiPriority="50"/>
+    <w:lsdException w:name="List Table 6 Colorful" w:uiPriority="51"/>
+    <w:lsdException w:name="List Table 7 Colorful" w:uiPriority="52"/>
+    <w:lsdException w:name="List Table 1 Light Accent 1" w:uiPriority="46"/>
+    <w:lsdException w:name="List Table 2 Accent 1" w:uiPriority="47"/>
+    <w:lsdException w:name="List Table 3 Accent 1" w:uiPriority="48"/>
+    <w:lsdException w:name="List Table 4 Accent 1" w:uiPriority="49"/>
+    <w:lsdException w:name="List Table 5 Dark Accent 1" w:uiPriority="50"/>
+    <w:lsdException w:name="List Table 6 Colorful Accent 1" w:uiPriority="51"/>
+    <w:lsdException w:name="List Table 7 Colorful Accent 1" w:uiPriority="52"/>
+    <w:lsdException w:name="List Table 1 Light Accent 2" w:uiPriority="46"/>
+    <w:lsdException w:name="List Table 2 Accent 2" w:uiPriority="47"/>
+    <w:lsdException w:name="List Table 3 Accent 2" w:uiPriority="48"/>
+    <w:lsdException w:name="List Table 4 Accent 2" w:uiPriority="49"/>
+    <w:lsdException w:name="List Table 5 Dark Accent 2" w:uiPriority="50"/>
+    <w:lsdException w:name="List Table 6 Colorful Accent 2" w:uiPriority="51"/>
+    <w:lsdException w:name="List Table 7 Colorful Accent 2" w:uiPriority="52"/>
+    <w:lsdException w:name="List Table 1 Light Accent 3" w:uiPriority="46"/>
+    <w:lsdException w:name="List Table 2 Accent 3" w:uiPriority="47"/>
+    <w:lsdException w:name="List Table 3 Accent 3" w:uiPriority="48"/>
+    <w:lsdException w:name="List Table 4 Accent 3" w:uiPriority="49"/>
+    <w:lsdException w:name="List Table 5 Dark Accent 3" w:uiPriority="50"/>
+    <w:lsdException w:name="List Table 6 Colorful Accent 3" w:uiPriority="51"/>
+    <w:lsdException w:name="List Table 7 Colorful Accent 3" w:uiPriority="52"/>
+    <w:lsdException w:name="List Table 1 Light Accent 4" w:uiPriority="46"/>
+    <w:lsdException w:name="List Table 2 Accent 4" w:uiPriority="47"/>
+    <w:lsdException w:name="List Table 3 Accent 4" w:uiPriority="48"/>
+    <w:lsdException w:name="List Table 4 Accent 4" w:uiPriority="49"/>
+    <w:lsdException w:name="List Table 5 Dark Accent 4" w:uiPriority="50"/>
+    <w:lsdException w:name="List Table 6 Colorful Accent 4" w:uiPriority="51"/>
+    <w:lsdException w:name="List Table 7 Colorful Accent 4" w:uiPriority="52"/>
+    <w:lsdException w:name="List Table 1 Light Accent 5" w:uiPriority="46"/>
+    <w:lsdException w:name="List Table 2 Accent 5" w:uiPriority="47"/>
+    <w:lsdException w:name="List Table 3 Accent 5" w:uiPriority="48"/>
+    <w:lsdException w:name="List Table 4 Accent 5" w:uiPriority="49"/>
+    <w:lsdException w:name="List Table 5 Dark Accent 5" w:uiPriority="50"/>
+    <w:lsdException w:name="List Table 6 Colorful Accent 5" w:uiPriority="51"/>
+    <w:lsdException w:name="List Table 7 Colorful Accent 5" w:uiPriority="52"/>
+    <w:lsdException w:name="List Table 1 Light Accent 6" w:uiPriority="46"/>
+    <w:lsdException w:name="List Table 2 Accent 6" w:uiPriority="47"/>
+    <w:lsdException w:name="List Table 3 Accent 6" w:uiPriority="48"/>
+    <w:lsdException w:name="List Table 4 Accent 6" w:uiPriority="49"/>
+    <w:lsdException w:name="List Table 5 Dark Accent 6" w:uiPriority="50"/>
+    <w:lsdException w:name="List Table 6 Colorful Accent 6" w:uiPriority="51"/>
+    <w:lsdException w:name="List Table 7 Colorful Accent 6" w:uiPriority="52"/>
+    <w:lsdException w:name="Mention" w:semiHidden="1" w:unhideWhenUsed="1"/>
+    <w:lsdException w:name="Smart Hyperlink" w:semiHidden="1" w:unhideWhenUsed="1"/>
+    <w:lsdException w:name="Hashtag" w:semiHidden="1" w:unhideWhenUsed="1"/>
+    <w:lsdException w:name="Unresolved Mention" w:semiHidden="1" w:unhideWhenUsed="1"/>
   </w:latentStyles>
-  <w:style w:type="paragraph" w:default="1" w:styleId="a">
+  <w:style w:type="paragraph" w:default="1" w:styleId="Normal">
     <w:name w:val="Normal"/>
     <w:qFormat/>
     <w:rsid w:val="004E685F"/>
@@ -965,11 +1253,11 @@
       <w:sz w:val="28"/>
     </w:rPr>
   </w:style>
-  <w:style w:type="paragraph" w:styleId="1">
+  <w:style w:type="paragraph" w:styleId="Heading1">
     <w:name w:val="heading 1"/>
-    <w:basedOn w:val="a"/>
-    <w:next w:val="a"/>
-    <w:link w:val="10"/>
+    <w:basedOn w:val="Normal"/>
+    <w:next w:val="Normal"/>
+    <w:link w:val="Heading1Char"/>
     <w:uiPriority w:val="9"/>
     <w:qFormat/>
     <w:rsid w:val="004D7116"/>
@@ -987,18 +1275,17 @@
       <w:szCs w:val="28"/>
     </w:rPr>
   </w:style>
-  <w:style w:type="character" w:default="1" w:styleId="a0">
+  <w:style w:type="character" w:default="1" w:styleId="DefaultParagraphFont">
     <w:name w:val="Default Paragraph Font"/>
     <w:uiPriority w:val="1"/>
     <w:semiHidden/>
     <w:unhideWhenUsed/>
   </w:style>
-  <w:style w:type="table" w:default="1" w:styleId="a1">
+  <w:style w:type="table" w:default="1" w:styleId="TableNormal">
     <w:name w:val="Normal Table"/>
     <w:uiPriority w:val="99"/>
     <w:semiHidden/>
     <w:unhideWhenUsed/>
-    <w:qFormat/>
     <w:tblPr>
       <w:tblInd w:w="0" w:type="dxa"/>
       <w:tblCellMar>
@@ -1009,16 +1296,16 @@
       </w:tblCellMar>
     </w:tblPr>
   </w:style>
-  <w:style w:type="numbering" w:default="1" w:styleId="a2">
+  <w:style w:type="numbering" w:default="1" w:styleId="NoList">
     <w:name w:val="No List"/>
     <w:uiPriority w:val="99"/>
     <w:semiHidden/>
     <w:unhideWhenUsed/>
   </w:style>
-  <w:style w:type="character" w:customStyle="1" w:styleId="10">
-    <w:name w:val="Заголовок 1 Знак"/>
-    <w:basedOn w:val="a0"/>
-    <w:link w:val="1"/>
+  <w:style w:type="character" w:customStyle="1" w:styleId="Heading1Char">
+    <w:name w:val="Heading 1 Char"/>
+    <w:basedOn w:val="DefaultParagraphFont"/>
+    <w:link w:val="Heading1"/>
     <w:uiPriority w:val="9"/>
     <w:rsid w:val="004D7116"/>
     <w:rPr>
@@ -1030,10 +1317,10 @@
       <w:szCs w:val="28"/>
     </w:rPr>
   </w:style>
-  <w:style w:type="paragraph" w:styleId="a3">
+  <w:style w:type="paragraph" w:styleId="TOCHeading">
     <w:name w:val="TOC Heading"/>
-    <w:basedOn w:val="1"/>
-    <w:next w:val="a"/>
+    <w:basedOn w:val="Heading1"/>
+    <w:next w:val="Normal"/>
     <w:uiPriority w:val="39"/>
     <w:unhideWhenUsed/>
     <w:qFormat/>
@@ -1048,10 +1335,10 @@
       <w:lang w:val="ru-RU"/>
     </w:rPr>
   </w:style>
-  <w:style w:type="paragraph" w:styleId="11">
+  <w:style w:type="paragraph" w:styleId="TOC1">
     <w:name w:val="toc 1"/>
-    <w:basedOn w:val="a"/>
-    <w:next w:val="a"/>
+    <w:basedOn w:val="Normal"/>
+    <w:next w:val="Normal"/>
     <w:autoRedefine/>
     <w:uiPriority w:val="39"/>
     <w:unhideWhenUsed/>
@@ -1068,10 +1355,10 @@
       <w:lang w:val="ru-RU"/>
     </w:rPr>
   </w:style>
-  <w:style w:type="paragraph" w:styleId="a4">
+  <w:style w:type="paragraph" w:styleId="BalloonText">
     <w:name w:val="Balloon Text"/>
-    <w:basedOn w:val="a"/>
-    <w:link w:val="a5"/>
+    <w:basedOn w:val="Normal"/>
+    <w:link w:val="BalloonTextChar"/>
     <w:uiPriority w:val="99"/>
     <w:semiHidden/>
     <w:unhideWhenUsed/>
@@ -1082,10 +1369,10 @@
       <w:szCs w:val="16"/>
     </w:rPr>
   </w:style>
-  <w:style w:type="character" w:customStyle="1" w:styleId="a5">
-    <w:name w:val="Текст выноски Знак"/>
-    <w:basedOn w:val="a0"/>
-    <w:link w:val="a4"/>
+  <w:style w:type="character" w:customStyle="1" w:styleId="BalloonTextChar">
+    <w:name w:val="Balloon Text Char"/>
+    <w:basedOn w:val="DefaultParagraphFont"/>
+    <w:link w:val="BalloonText"/>
     <w:uiPriority w:val="99"/>
     <w:semiHidden/>
     <w:rsid w:val="004D7116"/>

--- a/СОДЕРЖАНИЕ.docx
+++ b/СОДЕРЖАНИЕ.docx
@@ -1,6 +1,6 @@
 
 <file path=word/document.xml><?xml version="1.0" encoding="utf-8"?>
-<w:document xmlns:wpc="http://schemas.microsoft.com/office/word/2010/wordprocessingCanvas" xmlns:cx="http://schemas.microsoft.com/office/drawing/2014/chartex" xmlns:cx1="http://schemas.microsoft.com/office/drawing/2015/9/8/chartex" xmlns:cx2="http://schemas.microsoft.com/office/drawing/2015/10/21/chartex" xmlns:cx3="http://schemas.microsoft.com/office/drawing/2016/5/9/chartex" xmlns:cx4="http://schemas.microsoft.com/office/drawing/2016/5/10/chartex" xmlns:cx5="http://schemas.microsoft.com/office/drawing/2016/5/11/chartex" xmlns:cx6="http://schemas.microsoft.com/office/drawing/2016/5/12/chartex" xmlns:cx7="http://schemas.microsoft.com/office/drawing/2016/5/13/chartex" xmlns:cx8="http://schemas.microsoft.com/office/drawing/2016/5/14/chartex" xmlns:mc="http://schemas.openxmlformats.org/markup-compatibility/2006" xmlns:aink="http://schemas.microsoft.com/office/drawing/2016/ink" xmlns:am3d="http://schemas.microsoft.com/office/drawing/2017/model3d" xmlns:o="urn:schemas-microsoft-com:office:office" xmlns:r="http://schemas.openxmlformats.org/officeDocument/2006/relationships" xmlns:m="http://schemas.openxmlformats.org/officeDocument/2006/math" xmlns:v="urn:schemas-microsoft-com:vml" xmlns:wp14="http://schemas.microsoft.com/office/word/2010/wordprocessingDrawing" xmlns:wp="http://schemas.openxmlformats.org/drawingml/2006/wordprocessingDrawing" xmlns:w10="urn:schemas-microsoft-com:office:word" xmlns:w="http://schemas.openxmlformats.org/wordprocessingml/2006/main" xmlns:w14="http://schemas.microsoft.com/office/word/2010/wordml" xmlns:w15="http://schemas.microsoft.com/office/word/2012/wordml" xmlns:w16cid="http://schemas.microsoft.com/office/word/2016/wordml/cid" xmlns:w16se="http://schemas.microsoft.com/office/word/2015/wordml/symex" xmlns:wpg="http://schemas.microsoft.com/office/word/2010/wordprocessingGroup" xmlns:wpi="http://schemas.microsoft.com/office/word/2010/wordprocessingInk" xmlns:wne="http://schemas.microsoft.com/office/word/2006/wordml" xmlns:wps="http://schemas.microsoft.com/office/word/2010/wordprocessingShape" mc:Ignorable="w14 w15 w16se w16cid wp14">
+<w:document xmlns:wpc="http://schemas.microsoft.com/office/word/2010/wordprocessingCanvas" xmlns:cx="http://schemas.microsoft.com/office/drawing/2014/chartex" xmlns:mc="http://schemas.openxmlformats.org/markup-compatibility/2006" xmlns:o="urn:schemas-microsoft-com:office:office" xmlns:r="http://schemas.openxmlformats.org/officeDocument/2006/relationships" xmlns:m="http://schemas.openxmlformats.org/officeDocument/2006/math" xmlns:v="urn:schemas-microsoft-com:vml" xmlns:wp14="http://schemas.microsoft.com/office/word/2010/wordprocessingDrawing" xmlns:wp="http://schemas.openxmlformats.org/drawingml/2006/wordprocessingDrawing" xmlns:w10="urn:schemas-microsoft-com:office:word" xmlns:w="http://schemas.openxmlformats.org/wordprocessingml/2006/main" xmlns:w14="http://schemas.microsoft.com/office/word/2010/wordml" xmlns:w15="http://schemas.microsoft.com/office/word/2012/wordml" xmlns:w16se="http://schemas.microsoft.com/office/word/2015/wordml/symex" xmlns:wpg="http://schemas.microsoft.com/office/word/2010/wordprocessingGroup" xmlns:wpi="http://schemas.microsoft.com/office/word/2010/wordprocessingInk" xmlns:wne="http://schemas.microsoft.com/office/word/2006/wordml" xmlns:wps="http://schemas.microsoft.com/office/word/2010/wordprocessingShape" mc:Ignorable="w14 w15 w16se wp14">
   <w:body>
     <w:p>
       <w:pPr>
@@ -28,6 +28,80 @@
         </w:rPr>
       </w:pPr>
     </w:p>
+    <w:p>
+      <w:pPr>
+        <w:pStyle w:val="TOCHeading"/>
+        <w:spacing w:before="0" w:line="240" w:lineRule="auto"/>
+        <w:ind w:firstLine="709"/>
+        <w:rPr>
+          <w:rFonts w:ascii="Times New Roman" w:hAnsi="Times New Roman" w:cs="Times New Roman"/>
+          <w:color w:val="auto"/>
+          <w:lang w:val="be-BY"/>
+        </w:rPr>
+      </w:pPr>
+      <w:r>
+        <w:rPr>
+          <w:rFonts w:ascii="Times New Roman" w:hAnsi="Times New Roman" w:cs="Times New Roman"/>
+          <w:b w:val="0"/>
+          <w:color w:val="auto"/>
+        </w:rPr>
+        <w:t>Определения и сокращения</w:t>
+      </w:r>
+      <w:r>
+        <w:rPr>
+          <w:rFonts w:ascii="Times New Roman" w:hAnsi="Times New Roman" w:cs="Times New Roman"/>
+          <w:b w:val="0"/>
+          <w:color w:val="auto"/>
+        </w:rPr>
+        <w:ptab w:relativeTo="margin" w:alignment="right" w:leader="dot"/>
+      </w:r>
+      <w:r>
+        <w:rPr>
+          <w:rFonts w:ascii="Times New Roman" w:hAnsi="Times New Roman" w:cs="Times New Roman"/>
+          <w:b w:val="0"/>
+          <w:color w:val="auto"/>
+          <w:lang w:val="be-BY"/>
+        </w:rPr>
+        <w:t>3</w:t>
+      </w:r>
+    </w:p>
+    <w:p>
+      <w:pPr>
+        <w:pStyle w:val="TOCHeading"/>
+        <w:spacing w:before="0" w:line="240" w:lineRule="auto"/>
+        <w:ind w:firstLine="709"/>
+        <w:rPr>
+          <w:rFonts w:ascii="Times New Roman" w:hAnsi="Times New Roman" w:cs="Times New Roman"/>
+          <w:color w:val="auto"/>
+          <w:lang w:val="be-BY"/>
+        </w:rPr>
+      </w:pPr>
+      <w:r>
+        <w:rPr>
+          <w:rFonts w:ascii="Times New Roman" w:hAnsi="Times New Roman" w:cs="Times New Roman"/>
+          <w:b w:val="0"/>
+          <w:color w:val="auto"/>
+        </w:rPr>
+        <w:t>Общая характеристика работы</w:t>
+      </w:r>
+      <w:r>
+        <w:rPr>
+          <w:rFonts w:ascii="Times New Roman" w:hAnsi="Times New Roman" w:cs="Times New Roman"/>
+          <w:b w:val="0"/>
+          <w:color w:val="auto"/>
+        </w:rPr>
+        <w:ptab w:relativeTo="margin" w:alignment="right" w:leader="dot"/>
+      </w:r>
+      <w:r>
+        <w:rPr>
+          <w:rFonts w:ascii="Times New Roman" w:hAnsi="Times New Roman" w:cs="Times New Roman"/>
+          <w:b w:val="0"/>
+          <w:color w:val="auto"/>
+          <w:lang w:val="be-BY"/>
+        </w:rPr>
+        <w:t>4</w:t>
+      </w:r>
+    </w:p>
     <w:sdt>
       <w:sdtPr>
         <w:rPr>
@@ -787,7 +861,7 @@
             <w:t>6</w:t>
           </w:r>
           <w:r>
-            <w:t>7</w:t>
+            <w:t>6</w:t>
           </w:r>
         </w:p>
         <w:p>
@@ -805,7 +879,7 @@
             <w:t>6</w:t>
           </w:r>
           <w:r>
-            <w:t>9</w:t>
+            <w:t>8</w:t>
           </w:r>
         </w:p>
         <w:bookmarkStart w:id="0" w:name="_GoBack" w:displacedByCustomXml="next"/>
@@ -837,7 +911,7 @@
     </w:p>
     <w:sectPr>
       <w:pgSz w:w="11906" w:h="16838"/>
-      <w:pgMar w:top="1134" w:right="851" w:bottom="1134" w:left="1701" w:header="709" w:footer="709" w:gutter="0"/>
+      <w:pgMar w:top="1138" w:right="562" w:bottom="1138" w:left="1699" w:header="706" w:footer="706" w:gutter="0"/>
       <w:cols w:space="708"/>
       <w:docGrid w:linePitch="360"/>
     </w:sectPr>
@@ -846,7 +920,7 @@
 </file>
 
 <file path=word/styles.xml><?xml version="1.0" encoding="utf-8"?>
-<w:styles xmlns:mc="http://schemas.openxmlformats.org/markup-compatibility/2006" xmlns:r="http://schemas.openxmlformats.org/officeDocument/2006/relationships" xmlns:w="http://schemas.openxmlformats.org/wordprocessingml/2006/main" xmlns:w14="http://schemas.microsoft.com/office/word/2010/wordml" xmlns:w15="http://schemas.microsoft.com/office/word/2012/wordml" xmlns:w16cid="http://schemas.microsoft.com/office/word/2016/wordml/cid" xmlns:w16se="http://schemas.microsoft.com/office/word/2015/wordml/symex" mc:Ignorable="w14 w15 w16se w16cid">
+<w:styles xmlns:mc="http://schemas.openxmlformats.org/markup-compatibility/2006" xmlns:r="http://schemas.openxmlformats.org/officeDocument/2006/relationships" xmlns:w="http://schemas.openxmlformats.org/wordprocessingml/2006/main" xmlns:w14="http://schemas.microsoft.com/office/word/2010/wordml" xmlns:w15="http://schemas.microsoft.com/office/word/2012/wordml" xmlns:w16se="http://schemas.microsoft.com/office/word/2015/wordml/symex" mc:Ignorable="w14 w15 w16se">
   <w:docDefaults>
     <w:rPrDefault>
       <w:rPr>
@@ -862,7 +936,7 @@
       </w:pPr>
     </w:pPrDefault>
   </w:docDefaults>
-  <w:latentStyles w:defLockedState="0" w:defUIPriority="99" w:defSemiHidden="0" w:defUnhideWhenUsed="0" w:defQFormat="0" w:count="375">
+  <w:latentStyles w:defLockedState="0" w:defUIPriority="99" w:defSemiHidden="0" w:defUnhideWhenUsed="0" w:defQFormat="0" w:count="371">
     <w:lsdException w:name="Normal" w:uiPriority="0" w:qFormat="1"/>
     <w:lsdException w:name="heading 1" w:uiPriority="9" w:qFormat="1"/>
     <w:lsdException w:name="heading 2" w:semiHidden="1" w:uiPriority="9" w:unhideWhenUsed="1" w:qFormat="1"/>
@@ -1017,7 +1091,7 @@
     <w:lsdException w:name="Table Web 2" w:semiHidden="1" w:unhideWhenUsed="1"/>
     <w:lsdException w:name="Table Web 3" w:semiHidden="1" w:unhideWhenUsed="1"/>
     <w:lsdException w:name="Balloon Text" w:semiHidden="1" w:unhideWhenUsed="1"/>
-    <w:lsdException w:name="Table Grid" w:semiHidden="1" w:uiPriority="59" w:unhideWhenUsed="1"/>
+    <w:lsdException w:name="Table Grid" w:uiPriority="59"/>
     <w:lsdException w:name="Table Theme" w:semiHidden="1" w:unhideWhenUsed="1"/>
     <w:lsdException w:name="Placeholder Text" w:semiHidden="1"/>
     <w:lsdException w:name="No Spacing" w:uiPriority="1" w:qFormat="1"/>
@@ -1234,10 +1308,6 @@
     <w:lsdException w:name="List Table 5 Dark Accent 6" w:uiPriority="50"/>
     <w:lsdException w:name="List Table 6 Colorful Accent 6" w:uiPriority="51"/>
     <w:lsdException w:name="List Table 7 Colorful Accent 6" w:uiPriority="52"/>
-    <w:lsdException w:name="Mention" w:semiHidden="1" w:unhideWhenUsed="1"/>
-    <w:lsdException w:name="Smart Hyperlink" w:semiHidden="1" w:unhideWhenUsed="1"/>
-    <w:lsdException w:name="Hashtag" w:semiHidden="1" w:unhideWhenUsed="1"/>
-    <w:lsdException w:name="Unresolved Mention" w:semiHidden="1" w:unhideWhenUsed="1"/>
   </w:latentStyles>
   <w:style w:type="paragraph" w:default="1" w:styleId="Normal">
     <w:name w:val="Normal"/>

--- a/СОДЕРЖАНИЕ.docx
+++ b/СОДЕРЖАНИЕ.docx
@@ -1,6 +1,6 @@
 
 <file path=word/document.xml><?xml version="1.0" encoding="utf-8"?>
-<w:document xmlns:wpc="http://schemas.microsoft.com/office/word/2010/wordprocessingCanvas" xmlns:cx="http://schemas.microsoft.com/office/drawing/2014/chartex" xmlns:mc="http://schemas.openxmlformats.org/markup-compatibility/2006" xmlns:o="urn:schemas-microsoft-com:office:office" xmlns:r="http://schemas.openxmlformats.org/officeDocument/2006/relationships" xmlns:m="http://schemas.openxmlformats.org/officeDocument/2006/math" xmlns:v="urn:schemas-microsoft-com:vml" xmlns:wp14="http://schemas.microsoft.com/office/word/2010/wordprocessingDrawing" xmlns:wp="http://schemas.openxmlformats.org/drawingml/2006/wordprocessingDrawing" xmlns:w10="urn:schemas-microsoft-com:office:word" xmlns:w="http://schemas.openxmlformats.org/wordprocessingml/2006/main" xmlns:w14="http://schemas.microsoft.com/office/word/2010/wordml" xmlns:w15="http://schemas.microsoft.com/office/word/2012/wordml" xmlns:w16se="http://schemas.microsoft.com/office/word/2015/wordml/symex" xmlns:wpg="http://schemas.microsoft.com/office/word/2010/wordprocessingGroup" xmlns:wpi="http://schemas.microsoft.com/office/word/2010/wordprocessingInk" xmlns:wne="http://schemas.microsoft.com/office/word/2006/wordml" xmlns:wps="http://schemas.microsoft.com/office/word/2010/wordprocessingShape" mc:Ignorable="w14 w15 w16se wp14">
+<w:document xmlns:wpc="http://schemas.microsoft.com/office/word/2010/wordprocessingCanvas" xmlns:cx="http://schemas.microsoft.com/office/drawing/2014/chartex" xmlns:cx1="http://schemas.microsoft.com/office/drawing/2015/9/8/chartex" xmlns:cx2="http://schemas.microsoft.com/office/drawing/2015/10/21/chartex" xmlns:cx3="http://schemas.microsoft.com/office/drawing/2016/5/9/chartex" xmlns:cx4="http://schemas.microsoft.com/office/drawing/2016/5/10/chartex" xmlns:cx5="http://schemas.microsoft.com/office/drawing/2016/5/11/chartex" xmlns:cx6="http://schemas.microsoft.com/office/drawing/2016/5/12/chartex" xmlns:cx7="http://schemas.microsoft.com/office/drawing/2016/5/13/chartex" xmlns:cx8="http://schemas.microsoft.com/office/drawing/2016/5/14/chartex" xmlns:mc="http://schemas.openxmlformats.org/markup-compatibility/2006" xmlns:aink="http://schemas.microsoft.com/office/drawing/2016/ink" xmlns:am3d="http://schemas.microsoft.com/office/drawing/2017/model3d" xmlns:o="urn:schemas-microsoft-com:office:office" xmlns:r="http://schemas.openxmlformats.org/officeDocument/2006/relationships" xmlns:m="http://schemas.openxmlformats.org/officeDocument/2006/math" xmlns:v="urn:schemas-microsoft-com:vml" xmlns:wp14="http://schemas.microsoft.com/office/word/2010/wordprocessingDrawing" xmlns:wp="http://schemas.openxmlformats.org/drawingml/2006/wordprocessingDrawing" xmlns:w10="urn:schemas-microsoft-com:office:word" xmlns:w="http://schemas.openxmlformats.org/wordprocessingml/2006/main" xmlns:w14="http://schemas.microsoft.com/office/word/2010/wordml" xmlns:w15="http://schemas.microsoft.com/office/word/2012/wordml" xmlns:w16cid="http://schemas.microsoft.com/office/word/2016/wordml/cid" xmlns:w16se="http://schemas.microsoft.com/office/word/2015/wordml/symex" xmlns:wpg="http://schemas.microsoft.com/office/word/2010/wordprocessingGroup" xmlns:wpi="http://schemas.microsoft.com/office/word/2010/wordprocessingInk" xmlns:wne="http://schemas.microsoft.com/office/word/2006/wordml" xmlns:wps="http://schemas.microsoft.com/office/word/2010/wordprocessingShape" mc:Ignorable="w14 w15 w16se w16cid wp14">
   <w:body>
     <w:p>
       <w:pPr>
@@ -16,8 +16,18 @@
           <w:b/>
           <w:lang w:val="ru-RU"/>
         </w:rPr>
-        <w:t>СОДЕРЖАНИЕ</w:t>
+        <w:t>ОГЛАВЛЕНИЕ</w:t>
       </w:r>
+    </w:p>
+    <w:p>
+      <w:pPr>
+        <w:ind w:firstLine="709"/>
+        <w:jc w:val="center"/>
+        <w:rPr>
+          <w:b/>
+          <w:lang w:val="ru-RU"/>
+        </w:rPr>
+      </w:pPr>
     </w:p>
     <w:p>
       <w:pPr>
@@ -882,8 +892,6 @@
             <w:t>8</w:t>
           </w:r>
         </w:p>
-        <w:bookmarkStart w:id="0" w:name="_GoBack" w:displacedByCustomXml="next"/>
-        <w:bookmarkEnd w:id="0" w:displacedByCustomXml="next"/>
       </w:sdtContent>
     </w:sdt>
     <w:p>
@@ -908,6 +916,8 @@
           <w:lang w:val="ru-RU"/>
         </w:rPr>
       </w:pPr>
+      <w:bookmarkStart w:id="0" w:name="_GoBack"/>
+      <w:bookmarkEnd w:id="0"/>
     </w:p>
     <w:sectPr>
       <w:pgSz w:w="11906" w:h="16838"/>
@@ -920,7 +930,7 @@
 </file>
 
 <file path=word/styles.xml><?xml version="1.0" encoding="utf-8"?>
-<w:styles xmlns:mc="http://schemas.openxmlformats.org/markup-compatibility/2006" xmlns:r="http://schemas.openxmlformats.org/officeDocument/2006/relationships" xmlns:w="http://schemas.openxmlformats.org/wordprocessingml/2006/main" xmlns:w14="http://schemas.microsoft.com/office/word/2010/wordml" xmlns:w15="http://schemas.microsoft.com/office/word/2012/wordml" xmlns:w16se="http://schemas.microsoft.com/office/word/2015/wordml/symex" mc:Ignorable="w14 w15 w16se">
+<w:styles xmlns:mc="http://schemas.openxmlformats.org/markup-compatibility/2006" xmlns:r="http://schemas.openxmlformats.org/officeDocument/2006/relationships" xmlns:w="http://schemas.openxmlformats.org/wordprocessingml/2006/main" xmlns:w14="http://schemas.microsoft.com/office/word/2010/wordml" xmlns:w15="http://schemas.microsoft.com/office/word/2012/wordml" xmlns:w16cid="http://schemas.microsoft.com/office/word/2016/wordml/cid" xmlns:w16se="http://schemas.microsoft.com/office/word/2015/wordml/symex" mc:Ignorable="w14 w15 w16se w16cid">
   <w:docDefaults>
     <w:rPrDefault>
       <w:rPr>
@@ -936,7 +946,7 @@
       </w:pPr>
     </w:pPrDefault>
   </w:docDefaults>
-  <w:latentStyles w:defLockedState="0" w:defUIPriority="99" w:defSemiHidden="0" w:defUnhideWhenUsed="0" w:defQFormat="0" w:count="371">
+  <w:latentStyles w:defLockedState="0" w:defUIPriority="99" w:defSemiHidden="0" w:defUnhideWhenUsed="0" w:defQFormat="0" w:count="375">
     <w:lsdException w:name="Normal" w:uiPriority="0" w:qFormat="1"/>
     <w:lsdException w:name="heading 1" w:uiPriority="9" w:qFormat="1"/>
     <w:lsdException w:name="heading 2" w:semiHidden="1" w:uiPriority="9" w:unhideWhenUsed="1" w:qFormat="1"/>
@@ -1042,7 +1052,6 @@
     <w:lsdException w:name="HTML Sample" w:semiHidden="1" w:unhideWhenUsed="1"/>
     <w:lsdException w:name="HTML Typewriter" w:semiHidden="1" w:unhideWhenUsed="1"/>
     <w:lsdException w:name="HTML Variable" w:semiHidden="1" w:unhideWhenUsed="1"/>
-    <w:lsdException w:name="Normal Table" w:semiHidden="1" w:unhideWhenUsed="1"/>
     <w:lsdException w:name="annotation subject" w:semiHidden="1" w:unhideWhenUsed="1"/>
     <w:lsdException w:name="No List" w:semiHidden="1" w:unhideWhenUsed="1"/>
     <w:lsdException w:name="Outline List 1" w:semiHidden="1" w:unhideWhenUsed="1"/>
@@ -1086,10 +1095,8 @@
     <w:lsdException w:name="Table Elegant" w:semiHidden="1" w:unhideWhenUsed="1"/>
     <w:lsdException w:name="Table Professional" w:semiHidden="1" w:unhideWhenUsed="1"/>
     <w:lsdException w:name="Table Subtle 1" w:semiHidden="1" w:unhideWhenUsed="1"/>
-    <w:lsdException w:name="Table Subtle 2" w:semiHidden="1" w:unhideWhenUsed="1"/>
     <w:lsdException w:name="Table Web 1" w:semiHidden="1" w:unhideWhenUsed="1"/>
     <w:lsdException w:name="Table Web 2" w:semiHidden="1" w:unhideWhenUsed="1"/>
-    <w:lsdException w:name="Table Web 3" w:semiHidden="1" w:unhideWhenUsed="1"/>
     <w:lsdException w:name="Balloon Text" w:semiHidden="1" w:unhideWhenUsed="1"/>
     <w:lsdException w:name="Table Grid" w:uiPriority="59"/>
     <w:lsdException w:name="Table Theme" w:semiHidden="1" w:unhideWhenUsed="1"/>
@@ -1308,6 +1315,10 @@
     <w:lsdException w:name="List Table 5 Dark Accent 6" w:uiPriority="50"/>
     <w:lsdException w:name="List Table 6 Colorful Accent 6" w:uiPriority="51"/>
     <w:lsdException w:name="List Table 7 Colorful Accent 6" w:uiPriority="52"/>
+    <w:lsdException w:name="Mention" w:semiHidden="1" w:unhideWhenUsed="1"/>
+    <w:lsdException w:name="Smart Hyperlink" w:semiHidden="1" w:unhideWhenUsed="1"/>
+    <w:lsdException w:name="Hashtag" w:semiHidden="1" w:unhideWhenUsed="1"/>
+    <w:lsdException w:name="Unresolved Mention" w:semiHidden="1" w:unhideWhenUsed="1"/>
   </w:latentStyles>
   <w:style w:type="paragraph" w:default="1" w:styleId="Normal">
     <w:name w:val="Normal"/>
